--- a/Lab8/Lab8_Biquan Zhao.docx
+++ b/Lab8/Lab8_Biquan Zhao.docx
@@ -49,492 +49,490 @@
         </w:rPr>
         <w:t>Links:</w:t>
       </w:r>
-    </w:p>
-    <w:p>
-      <w:pPr>
-        <w:rPr>
-          <w:rFonts w:ascii="Times New Roman" w:hAnsi="Times New Roman" w:cs="Times New Roman"/>
-        </w:rPr>
-      </w:pPr>
-    </w:p>
-    <w:p>
-      <w:pPr>
-        <w:rPr>
-          <w:rFonts w:ascii="Times New Roman" w:hAnsi="Times New Roman" w:cs="Times New Roman"/>
-        </w:rPr>
-      </w:pPr>
-      <w:r>
-        <w:rPr>
-          <w:rFonts w:ascii="Times New Roman" w:hAnsi="Times New Roman" w:cs="Times New Roman"/>
-        </w:rPr>
-        <w:t>I. I changed the camera height to 500, angle to 45, and direction to 160.</w:t>
-      </w:r>
-    </w:p>
-    <w:p>
-      <w:pPr>
-        <w:ind w:left="2100" w:firstLine="420"/>
-        <w:rPr>
-          <w:rFonts w:ascii="Times New Roman" w:hAnsi="Times New Roman" w:cs="Times New Roman"/>
-        </w:rPr>
-      </w:pPr>
-      <w:r>
-        <w:rPr>
-          <w:rFonts w:ascii="Times New Roman" w:hAnsi="Times New Roman" w:cs="Times New Roman"/>
-        </w:rPr>
-        <w:t>camera: {</w:t>
-      </w:r>
-    </w:p>
-    <w:p>
-      <w:pPr>
-        <w:rPr>
-          <w:rFonts w:ascii="Times New Roman" w:hAnsi="Times New Roman" w:cs="Times New Roman"/>
-        </w:rPr>
-      </w:pPr>
-      <w:r>
-        <w:rPr>
-          <w:rFonts w:ascii="Times New Roman" w:hAnsi="Times New Roman" w:cs="Times New Roman"/>
-        </w:rPr>
-        <w:tab/>
-      </w:r>
-      <w:r>
-        <w:rPr>
-          <w:rFonts w:ascii="Times New Roman" w:hAnsi="Times New Roman" w:cs="Times New Roman"/>
-        </w:rPr>
-        <w:tab/>
-      </w:r>
-      <w:r>
-        <w:rPr>
-          <w:rFonts w:ascii="Times New Roman" w:hAnsi="Times New Roman" w:cs="Times New Roman"/>
-        </w:rPr>
-        <w:tab/>
-      </w:r>
-      <w:r>
-        <w:rPr>
-          <w:rFonts w:ascii="Times New Roman" w:hAnsi="Times New Roman" w:cs="Times New Roman"/>
-        </w:rPr>
-        <w:tab/>
-      </w:r>
-      <w:r>
-        <w:rPr>
-          <w:rFonts w:ascii="Times New Roman" w:hAnsi="Times New Roman" w:cs="Times New Roman"/>
-        </w:rPr>
-        <w:tab/>
-      </w:r>
-      <w:r>
-        <w:rPr>
-          <w:rFonts w:ascii="Times New Roman" w:hAnsi="Times New Roman" w:cs="Times New Roman"/>
-        </w:rPr>
-        <w:tab/>
-      </w:r>
-      <w:r>
-        <w:rPr>
-          <w:rFonts w:ascii="Times New Roman" w:hAnsi="Times New Roman" w:cs="Times New Roman"/>
-        </w:rPr>
-        <w:tab/>
-        <w:t>position: {</w:t>
-      </w:r>
-    </w:p>
-    <w:p>
-      <w:pPr>
-        <w:rPr>
-          <w:rFonts w:ascii="Times New Roman" w:hAnsi="Times New Roman" w:cs="Times New Roman"/>
-        </w:rPr>
-      </w:pPr>
-      <w:r>
-        <w:rPr>
-          <w:rFonts w:ascii="Times New Roman" w:hAnsi="Times New Roman" w:cs="Times New Roman"/>
-        </w:rPr>
-        <w:tab/>
-      </w:r>
-      <w:r>
-        <w:rPr>
-          <w:rFonts w:ascii="Times New Roman" w:hAnsi="Times New Roman" w:cs="Times New Roman"/>
-        </w:rPr>
-        <w:tab/>
-      </w:r>
-      <w:r>
-        <w:rPr>
-          <w:rFonts w:ascii="Times New Roman" w:hAnsi="Times New Roman" w:cs="Times New Roman"/>
-        </w:rPr>
-        <w:tab/>
-      </w:r>
-      <w:r>
-        <w:rPr>
-          <w:rFonts w:ascii="Times New Roman" w:hAnsi="Times New Roman" w:cs="Times New Roman"/>
-        </w:rPr>
-        <w:tab/>
-      </w:r>
-      <w:r>
-        <w:rPr>
-          <w:rFonts w:ascii="Times New Roman" w:hAnsi="Times New Roman" w:cs="Times New Roman"/>
-        </w:rPr>
-        <w:tab/>
-      </w:r>
-      <w:r>
-        <w:rPr>
-          <w:rFonts w:ascii="Times New Roman" w:hAnsi="Times New Roman" w:cs="Times New Roman"/>
-        </w:rPr>
-        <w:tab/>
-      </w:r>
-      <w:r>
-        <w:rPr>
-          <w:rFonts w:ascii="Times New Roman" w:hAnsi="Times New Roman" w:cs="Times New Roman"/>
-        </w:rPr>
-        <w:tab/>
-      </w:r>
-      <w:r>
-        <w:rPr>
-          <w:rFonts w:ascii="Times New Roman" w:hAnsi="Times New Roman" w:cs="Times New Roman"/>
-        </w:rPr>
-        <w:tab/>
-        <w:t>latitude: 41.6608232,</w:t>
-      </w:r>
-    </w:p>
-    <w:p>
-      <w:pPr>
-        <w:rPr>
-          <w:rFonts w:ascii="Times New Roman" w:hAnsi="Times New Roman" w:cs="Times New Roman"/>
-        </w:rPr>
-      </w:pPr>
-      <w:r>
-        <w:rPr>
-          <w:rFonts w:ascii="Times New Roman" w:hAnsi="Times New Roman" w:cs="Times New Roman"/>
-        </w:rPr>
-        <w:tab/>
-      </w:r>
-      <w:r>
-        <w:rPr>
-          <w:rFonts w:ascii="Times New Roman" w:hAnsi="Times New Roman" w:cs="Times New Roman"/>
-        </w:rPr>
-        <w:tab/>
-      </w:r>
-      <w:r>
-        <w:rPr>
-          <w:rFonts w:ascii="Times New Roman" w:hAnsi="Times New Roman" w:cs="Times New Roman"/>
-        </w:rPr>
-        <w:tab/>
-      </w:r>
-      <w:r>
-        <w:rPr>
-          <w:rFonts w:ascii="Times New Roman" w:hAnsi="Times New Roman" w:cs="Times New Roman"/>
-        </w:rPr>
-        <w:tab/>
-      </w:r>
-      <w:r>
-        <w:rPr>
-          <w:rFonts w:ascii="Times New Roman" w:hAnsi="Times New Roman" w:cs="Times New Roman"/>
-        </w:rPr>
-        <w:tab/>
-      </w:r>
-      <w:r>
-        <w:rPr>
-          <w:rFonts w:ascii="Times New Roman" w:hAnsi="Times New Roman" w:cs="Times New Roman"/>
-        </w:rPr>
-        <w:tab/>
-      </w:r>
-      <w:r>
-        <w:rPr>
-          <w:rFonts w:ascii="Times New Roman" w:hAnsi="Times New Roman" w:cs="Times New Roman"/>
-        </w:rPr>
-        <w:tab/>
-      </w:r>
-      <w:r>
-        <w:rPr>
-          <w:rFonts w:ascii="Times New Roman" w:hAnsi="Times New Roman" w:cs="Times New Roman"/>
-        </w:rPr>
-        <w:tab/>
-        <w:t>longitude: -91.537668,</w:t>
-      </w:r>
-    </w:p>
-    <w:p>
-      <w:pPr>
-        <w:rPr>
-          <w:rFonts w:ascii="Times New Roman" w:hAnsi="Times New Roman" w:cs="Times New Roman"/>
-        </w:rPr>
-      </w:pPr>
-      <w:r>
-        <w:rPr>
-          <w:rFonts w:ascii="Times New Roman" w:hAnsi="Times New Roman" w:cs="Times New Roman"/>
-        </w:rPr>
-        <w:tab/>
-      </w:r>
-      <w:r>
-        <w:rPr>
-          <w:rFonts w:ascii="Times New Roman" w:hAnsi="Times New Roman" w:cs="Times New Roman"/>
-        </w:rPr>
-        <w:tab/>
-      </w:r>
-      <w:r>
-        <w:rPr>
-          <w:rFonts w:ascii="Times New Roman" w:hAnsi="Times New Roman" w:cs="Times New Roman"/>
-        </w:rPr>
-        <w:tab/>
-      </w:r>
-      <w:r>
-        <w:rPr>
-          <w:rFonts w:ascii="Times New Roman" w:hAnsi="Times New Roman" w:cs="Times New Roman"/>
-        </w:rPr>
-        <w:tab/>
-      </w:r>
-      <w:r>
-        <w:rPr>
-          <w:rFonts w:ascii="Times New Roman" w:hAnsi="Times New Roman" w:cs="Times New Roman"/>
-        </w:rPr>
-        <w:tab/>
-      </w:r>
-      <w:r>
-        <w:rPr>
-          <w:rFonts w:ascii="Times New Roman" w:hAnsi="Times New Roman" w:cs="Times New Roman"/>
-        </w:rPr>
-        <w:tab/>
-      </w:r>
-      <w:r>
-        <w:rPr>
-          <w:rFonts w:ascii="Times New Roman" w:hAnsi="Times New Roman" w:cs="Times New Roman"/>
-        </w:rPr>
-        <w:tab/>
-      </w:r>
-      <w:r>
-        <w:rPr>
-          <w:rFonts w:ascii="Times New Roman" w:hAnsi="Times New Roman" w:cs="Times New Roman"/>
-        </w:rPr>
-        <w:tab/>
-      </w:r>
-      <w:r>
-        <w:rPr>
-          <w:rFonts w:ascii="Times New Roman" w:hAnsi="Times New Roman" w:cs="Times New Roman"/>
-          <w:highlight w:val="yellow"/>
-        </w:rPr>
-        <w:t>z: 500</w:t>
-      </w:r>
-    </w:p>
-    <w:p>
-      <w:pPr>
-        <w:rPr>
-          <w:rFonts w:ascii="Times New Roman" w:hAnsi="Times New Roman" w:cs="Times New Roman"/>
-        </w:rPr>
-      </w:pPr>
-      <w:r>
-        <w:rPr>
-          <w:rFonts w:ascii="Times New Roman" w:hAnsi="Times New Roman" w:cs="Times New Roman"/>
-        </w:rPr>
-        <w:tab/>
-      </w:r>
-      <w:r>
-        <w:rPr>
-          <w:rFonts w:ascii="Times New Roman" w:hAnsi="Times New Roman" w:cs="Times New Roman"/>
-        </w:rPr>
-        <w:tab/>
-      </w:r>
-      <w:r>
-        <w:rPr>
-          <w:rFonts w:ascii="Times New Roman" w:hAnsi="Times New Roman" w:cs="Times New Roman"/>
-        </w:rPr>
-        <w:tab/>
-      </w:r>
-      <w:r>
-        <w:rPr>
-          <w:rFonts w:ascii="Times New Roman" w:hAnsi="Times New Roman" w:cs="Times New Roman"/>
-        </w:rPr>
-        <w:tab/>
-      </w:r>
-      <w:r>
-        <w:rPr>
-          <w:rFonts w:ascii="Times New Roman" w:hAnsi="Times New Roman" w:cs="Times New Roman"/>
-        </w:rPr>
-        <w:tab/>
-      </w:r>
-      <w:r>
-        <w:rPr>
-          <w:rFonts w:ascii="Times New Roman" w:hAnsi="Times New Roman" w:cs="Times New Roman"/>
-        </w:rPr>
-        <w:tab/>
-      </w:r>
-      <w:r>
-        <w:rPr>
-          <w:rFonts w:ascii="Times New Roman" w:hAnsi="Times New Roman" w:cs="Times New Roman"/>
-        </w:rPr>
-        <w:tab/>
-      </w:r>
-      <w:r>
-        <w:rPr>
-          <w:rFonts w:ascii="Times New Roman" w:hAnsi="Times New Roman" w:cs="Times New Roman"/>
-        </w:rPr>
-        <w:tab/>
-        <w:t>},</w:t>
-      </w:r>
-    </w:p>
-    <w:p>
-      <w:pPr>
-        <w:rPr>
-          <w:rFonts w:ascii="Times New Roman" w:hAnsi="Times New Roman" w:cs="Times New Roman"/>
-        </w:rPr>
-      </w:pPr>
-      <w:r>
-        <w:rPr>
-          <w:rFonts w:ascii="Times New Roman" w:hAnsi="Times New Roman" w:cs="Times New Roman"/>
-        </w:rPr>
-        <w:tab/>
-      </w:r>
-      <w:r>
-        <w:rPr>
-          <w:rFonts w:ascii="Times New Roman" w:hAnsi="Times New Roman" w:cs="Times New Roman"/>
-        </w:rPr>
-        <w:tab/>
-      </w:r>
-      <w:r>
-        <w:rPr>
-          <w:rFonts w:ascii="Times New Roman" w:hAnsi="Times New Roman" w:cs="Times New Roman"/>
-        </w:rPr>
-        <w:tab/>
-      </w:r>
-      <w:r>
-        <w:rPr>
-          <w:rFonts w:ascii="Times New Roman" w:hAnsi="Times New Roman" w:cs="Times New Roman"/>
-        </w:rPr>
-        <w:tab/>
-      </w:r>
-      <w:r>
-        <w:rPr>
-          <w:rFonts w:ascii="Times New Roman" w:hAnsi="Times New Roman" w:cs="Times New Roman"/>
-        </w:rPr>
-        <w:tab/>
-      </w:r>
-      <w:r>
-        <w:rPr>
-          <w:rFonts w:ascii="Times New Roman" w:hAnsi="Times New Roman" w:cs="Times New Roman"/>
-        </w:rPr>
-        <w:tab/>
-      </w:r>
-      <w:r>
-        <w:rPr>
-          <w:rFonts w:ascii="Times New Roman" w:hAnsi="Times New Roman" w:cs="Times New Roman"/>
-        </w:rPr>
-        <w:tab/>
-      </w:r>
-      <w:r>
-        <w:rPr>
-          <w:rFonts w:ascii="Times New Roman" w:hAnsi="Times New Roman" w:cs="Times New Roman"/>
-          <w:highlight w:val="yellow"/>
-        </w:rPr>
-        <w:t>tilt: 45</w:t>
-      </w:r>
-      <w:r>
-        <w:rPr>
-          <w:rFonts w:ascii="Times New Roman" w:hAnsi="Times New Roman" w:cs="Times New Roman"/>
-        </w:rPr>
-        <w:t>,</w:t>
-      </w:r>
-    </w:p>
-    <w:p>
-      <w:pPr>
-        <w:rPr>
-          <w:rFonts w:ascii="Times New Roman" w:hAnsi="Times New Roman" w:cs="Times New Roman"/>
-        </w:rPr>
-      </w:pPr>
-      <w:r>
-        <w:rPr>
-          <w:rFonts w:ascii="Times New Roman" w:hAnsi="Times New Roman" w:cs="Times New Roman"/>
-        </w:rPr>
-        <w:tab/>
-      </w:r>
-      <w:r>
-        <w:rPr>
-          <w:rFonts w:ascii="Times New Roman" w:hAnsi="Times New Roman" w:cs="Times New Roman"/>
-        </w:rPr>
-        <w:tab/>
-      </w:r>
-      <w:r>
-        <w:rPr>
-          <w:rFonts w:ascii="Times New Roman" w:hAnsi="Times New Roman" w:cs="Times New Roman"/>
-        </w:rPr>
-        <w:tab/>
-      </w:r>
-      <w:r>
-        <w:rPr>
-          <w:rFonts w:ascii="Times New Roman" w:hAnsi="Times New Roman" w:cs="Times New Roman"/>
-        </w:rPr>
-        <w:tab/>
-      </w:r>
-      <w:r>
-        <w:rPr>
-          <w:rFonts w:ascii="Times New Roman" w:hAnsi="Times New Roman" w:cs="Times New Roman"/>
-        </w:rPr>
-        <w:tab/>
-      </w:r>
-      <w:r>
-        <w:rPr>
-          <w:rFonts w:ascii="Times New Roman" w:hAnsi="Times New Roman" w:cs="Times New Roman"/>
-        </w:rPr>
-        <w:tab/>
-      </w:r>
-      <w:r>
-        <w:rPr>
-          <w:rFonts w:ascii="Times New Roman" w:hAnsi="Times New Roman" w:cs="Times New Roman"/>
-        </w:rPr>
-        <w:tab/>
-      </w:r>
-      <w:r>
-        <w:rPr>
-          <w:rFonts w:ascii="Times New Roman" w:hAnsi="Times New Roman" w:cs="Times New Roman"/>
-          <w:highlight w:val="yellow"/>
-        </w:rPr>
-        <w:t>heading: 160</w:t>
-      </w:r>
-    </w:p>
-    <w:p>
-      <w:pPr>
-        <w:rPr>
-          <w:rFonts w:ascii="Times New Roman" w:hAnsi="Times New Roman" w:cs="Times New Roman"/>
-        </w:rPr>
-      </w:pPr>
-    </w:p>
-    <w:p>
-      <w:pPr>
-        <w:rPr>
-          <w:rFonts w:ascii="Times New Roman" w:hAnsi="Times New Roman" w:cs="Times New Roman"/>
-        </w:rPr>
-      </w:pPr>
-      <w:r>
-        <w:rPr>
-          <w:rFonts w:ascii="Times New Roman" w:hAnsi="Times New Roman" w:cs="Times New Roman"/>
-        </w:rPr>
-        <w:t>2. I changed the “</w:t>
-      </w:r>
-      <w:r>
-        <w:rPr>
-          <w:rFonts w:ascii="Times New Roman" w:hAnsi="Times New Roman" w:cs="Times New Roman"/>
-          <w:highlight w:val="yellow"/>
-        </w:rPr>
-        <w:t>name</w:t>
-      </w:r>
-      <w:r>
-        <w:rPr>
-          <w:rFonts w:ascii="Times New Roman" w:hAnsi="Times New Roman" w:cs="Times New Roman"/>
-        </w:rPr>
-        <w:t xml:space="preserve">” under the symbol based on the “name” from the ArcGIS list of </w:t>
-      </w:r>
-      <w:hyperlink r:id="rId4" w:anchor="schematic-vegetation" w:history="1">
+      <w:r>
+        <w:t xml:space="preserve"> </w:t>
+      </w:r>
+      <w:hyperlink r:id="rId4" w:history="1">
         <w:r>
           <w:rPr>
             <w:rStyle w:val="a3"/>
             <w:rFonts w:ascii="Times New Roman" w:hAnsi="Times New Roman" w:cs="Times New Roman"/>
           </w:rPr>
-          <w:t>Esri Web Style Symbols (3D) | ArcGIS API for JavaSc</w:t>
+          <w:t>https://biquan679.github.io/Lab8/Lab8.html</w:t>
         </w:r>
+      </w:hyperlink>
+    </w:p>
+    <w:p>
+      <w:pPr>
+        <w:rPr>
+          <w:rFonts w:ascii="Times New Roman" w:hAnsi="Times New Roman" w:cs="Times New Roman"/>
+        </w:rPr>
+      </w:pPr>
+    </w:p>
+    <w:p>
+      <w:pPr>
+        <w:rPr>
+          <w:rFonts w:ascii="Times New Roman" w:hAnsi="Times New Roman" w:cs="Times New Roman"/>
+        </w:rPr>
+      </w:pPr>
+      <w:r>
+        <w:rPr>
+          <w:rFonts w:ascii="Times New Roman" w:hAnsi="Times New Roman" w:cs="Times New Roman"/>
+        </w:rPr>
+        <w:t>I. I changed the camera height to 500, angle to 45, and direction to 160.</w:t>
+      </w:r>
+    </w:p>
+    <w:p>
+      <w:pPr>
+        <w:ind w:left="2100" w:firstLine="420"/>
+        <w:rPr>
+          <w:rFonts w:ascii="Times New Roman" w:hAnsi="Times New Roman" w:cs="Times New Roman"/>
+        </w:rPr>
+      </w:pPr>
+      <w:r>
+        <w:rPr>
+          <w:rFonts w:ascii="Times New Roman" w:hAnsi="Times New Roman" w:cs="Times New Roman"/>
+        </w:rPr>
+        <w:t>camera: {</w:t>
+      </w:r>
+    </w:p>
+    <w:p>
+      <w:pPr>
+        <w:rPr>
+          <w:rFonts w:ascii="Times New Roman" w:hAnsi="Times New Roman" w:cs="Times New Roman"/>
+        </w:rPr>
+      </w:pPr>
+      <w:r>
+        <w:rPr>
+          <w:rFonts w:ascii="Times New Roman" w:hAnsi="Times New Roman" w:cs="Times New Roman"/>
+        </w:rPr>
+        <w:tab/>
+      </w:r>
+      <w:r>
+        <w:rPr>
+          <w:rFonts w:ascii="Times New Roman" w:hAnsi="Times New Roman" w:cs="Times New Roman"/>
+        </w:rPr>
+        <w:tab/>
+      </w:r>
+      <w:r>
+        <w:rPr>
+          <w:rFonts w:ascii="Times New Roman" w:hAnsi="Times New Roman" w:cs="Times New Roman"/>
+        </w:rPr>
+        <w:tab/>
+      </w:r>
+      <w:r>
+        <w:rPr>
+          <w:rFonts w:ascii="Times New Roman" w:hAnsi="Times New Roman" w:cs="Times New Roman"/>
+        </w:rPr>
+        <w:tab/>
+      </w:r>
+      <w:r>
+        <w:rPr>
+          <w:rFonts w:ascii="Times New Roman" w:hAnsi="Times New Roman" w:cs="Times New Roman"/>
+        </w:rPr>
+        <w:tab/>
+      </w:r>
+      <w:r>
+        <w:rPr>
+          <w:rFonts w:ascii="Times New Roman" w:hAnsi="Times New Roman" w:cs="Times New Roman"/>
+        </w:rPr>
+        <w:tab/>
+      </w:r>
+      <w:r>
+        <w:rPr>
+          <w:rFonts w:ascii="Times New Roman" w:hAnsi="Times New Roman" w:cs="Times New Roman"/>
+        </w:rPr>
+        <w:tab/>
+        <w:t>position: {</w:t>
+      </w:r>
+    </w:p>
+    <w:p>
+      <w:pPr>
+        <w:rPr>
+          <w:rFonts w:ascii="Times New Roman" w:hAnsi="Times New Roman" w:cs="Times New Roman"/>
+        </w:rPr>
+      </w:pPr>
+      <w:r>
+        <w:rPr>
+          <w:rFonts w:ascii="Times New Roman" w:hAnsi="Times New Roman" w:cs="Times New Roman"/>
+        </w:rPr>
+        <w:tab/>
+      </w:r>
+      <w:r>
+        <w:rPr>
+          <w:rFonts w:ascii="Times New Roman" w:hAnsi="Times New Roman" w:cs="Times New Roman"/>
+        </w:rPr>
+        <w:tab/>
+      </w:r>
+      <w:r>
+        <w:rPr>
+          <w:rFonts w:ascii="Times New Roman" w:hAnsi="Times New Roman" w:cs="Times New Roman"/>
+        </w:rPr>
+        <w:tab/>
+      </w:r>
+      <w:r>
+        <w:rPr>
+          <w:rFonts w:ascii="Times New Roman" w:hAnsi="Times New Roman" w:cs="Times New Roman"/>
+        </w:rPr>
+        <w:tab/>
+      </w:r>
+      <w:r>
+        <w:rPr>
+          <w:rFonts w:ascii="Times New Roman" w:hAnsi="Times New Roman" w:cs="Times New Roman"/>
+        </w:rPr>
+        <w:tab/>
+      </w:r>
+      <w:r>
+        <w:rPr>
+          <w:rFonts w:ascii="Times New Roman" w:hAnsi="Times New Roman" w:cs="Times New Roman"/>
+        </w:rPr>
+        <w:tab/>
+      </w:r>
+      <w:r>
+        <w:rPr>
+          <w:rFonts w:ascii="Times New Roman" w:hAnsi="Times New Roman" w:cs="Times New Roman"/>
+        </w:rPr>
+        <w:tab/>
+      </w:r>
+      <w:r>
+        <w:rPr>
+          <w:rFonts w:ascii="Times New Roman" w:hAnsi="Times New Roman" w:cs="Times New Roman"/>
+        </w:rPr>
+        <w:tab/>
+        <w:t>latitude: 41.6608232,</w:t>
+      </w:r>
+    </w:p>
+    <w:p>
+      <w:pPr>
+        <w:rPr>
+          <w:rFonts w:ascii="Times New Roman" w:hAnsi="Times New Roman" w:cs="Times New Roman"/>
+        </w:rPr>
+      </w:pPr>
+      <w:r>
+        <w:rPr>
+          <w:rFonts w:ascii="Times New Roman" w:hAnsi="Times New Roman" w:cs="Times New Roman"/>
+        </w:rPr>
+        <w:tab/>
+      </w:r>
+      <w:r>
+        <w:rPr>
+          <w:rFonts w:ascii="Times New Roman" w:hAnsi="Times New Roman" w:cs="Times New Roman"/>
+        </w:rPr>
+        <w:tab/>
+      </w:r>
+      <w:r>
+        <w:rPr>
+          <w:rFonts w:ascii="Times New Roman" w:hAnsi="Times New Roman" w:cs="Times New Roman"/>
+        </w:rPr>
+        <w:tab/>
+      </w:r>
+      <w:r>
+        <w:rPr>
+          <w:rFonts w:ascii="Times New Roman" w:hAnsi="Times New Roman" w:cs="Times New Roman"/>
+        </w:rPr>
+        <w:tab/>
+      </w:r>
+      <w:r>
+        <w:rPr>
+          <w:rFonts w:ascii="Times New Roman" w:hAnsi="Times New Roman" w:cs="Times New Roman"/>
+        </w:rPr>
+        <w:tab/>
+      </w:r>
+      <w:r>
+        <w:rPr>
+          <w:rFonts w:ascii="Times New Roman" w:hAnsi="Times New Roman" w:cs="Times New Roman"/>
+        </w:rPr>
+        <w:tab/>
+      </w:r>
+      <w:r>
+        <w:rPr>
+          <w:rFonts w:ascii="Times New Roman" w:hAnsi="Times New Roman" w:cs="Times New Roman"/>
+        </w:rPr>
+        <w:tab/>
+      </w:r>
+      <w:r>
+        <w:rPr>
+          <w:rFonts w:ascii="Times New Roman" w:hAnsi="Times New Roman" w:cs="Times New Roman"/>
+        </w:rPr>
+        <w:tab/>
+        <w:t>longitude: -91.537668,</w:t>
+      </w:r>
+    </w:p>
+    <w:p>
+      <w:pPr>
+        <w:rPr>
+          <w:rFonts w:ascii="Times New Roman" w:hAnsi="Times New Roman" w:cs="Times New Roman"/>
+        </w:rPr>
+      </w:pPr>
+      <w:r>
+        <w:rPr>
+          <w:rFonts w:ascii="Times New Roman" w:hAnsi="Times New Roman" w:cs="Times New Roman"/>
+        </w:rPr>
+        <w:tab/>
+      </w:r>
+      <w:r>
+        <w:rPr>
+          <w:rFonts w:ascii="Times New Roman" w:hAnsi="Times New Roman" w:cs="Times New Roman"/>
+        </w:rPr>
+        <w:tab/>
+      </w:r>
+      <w:r>
+        <w:rPr>
+          <w:rFonts w:ascii="Times New Roman" w:hAnsi="Times New Roman" w:cs="Times New Roman"/>
+        </w:rPr>
+        <w:tab/>
+      </w:r>
+      <w:r>
+        <w:rPr>
+          <w:rFonts w:ascii="Times New Roman" w:hAnsi="Times New Roman" w:cs="Times New Roman"/>
+        </w:rPr>
+        <w:tab/>
+      </w:r>
+      <w:r>
+        <w:rPr>
+          <w:rFonts w:ascii="Times New Roman" w:hAnsi="Times New Roman" w:cs="Times New Roman"/>
+        </w:rPr>
+        <w:tab/>
+      </w:r>
+      <w:r>
+        <w:rPr>
+          <w:rFonts w:ascii="Times New Roman" w:hAnsi="Times New Roman" w:cs="Times New Roman"/>
+        </w:rPr>
+        <w:tab/>
+      </w:r>
+      <w:r>
+        <w:rPr>
+          <w:rFonts w:ascii="Times New Roman" w:hAnsi="Times New Roman" w:cs="Times New Roman"/>
+        </w:rPr>
+        <w:tab/>
+      </w:r>
+      <w:r>
+        <w:rPr>
+          <w:rFonts w:ascii="Times New Roman" w:hAnsi="Times New Roman" w:cs="Times New Roman"/>
+        </w:rPr>
+        <w:tab/>
+      </w:r>
+      <w:r>
+        <w:rPr>
+          <w:rFonts w:ascii="Times New Roman" w:hAnsi="Times New Roman" w:cs="Times New Roman"/>
+          <w:highlight w:val="yellow"/>
+        </w:rPr>
+        <w:t>z: 500</w:t>
+      </w:r>
+    </w:p>
+    <w:p>
+      <w:pPr>
+        <w:rPr>
+          <w:rFonts w:ascii="Times New Roman" w:hAnsi="Times New Roman" w:cs="Times New Roman"/>
+        </w:rPr>
+      </w:pPr>
+      <w:r>
+        <w:rPr>
+          <w:rFonts w:ascii="Times New Roman" w:hAnsi="Times New Roman" w:cs="Times New Roman"/>
+        </w:rPr>
+        <w:tab/>
+      </w:r>
+      <w:r>
+        <w:rPr>
+          <w:rFonts w:ascii="Times New Roman" w:hAnsi="Times New Roman" w:cs="Times New Roman"/>
+        </w:rPr>
+        <w:tab/>
+      </w:r>
+      <w:r>
+        <w:rPr>
+          <w:rFonts w:ascii="Times New Roman" w:hAnsi="Times New Roman" w:cs="Times New Roman"/>
+        </w:rPr>
+        <w:tab/>
+      </w:r>
+      <w:r>
+        <w:rPr>
+          <w:rFonts w:ascii="Times New Roman" w:hAnsi="Times New Roman" w:cs="Times New Roman"/>
+        </w:rPr>
+        <w:tab/>
+      </w:r>
+      <w:r>
+        <w:rPr>
+          <w:rFonts w:ascii="Times New Roman" w:hAnsi="Times New Roman" w:cs="Times New Roman"/>
+        </w:rPr>
+        <w:tab/>
+      </w:r>
+      <w:r>
+        <w:rPr>
+          <w:rFonts w:ascii="Times New Roman" w:hAnsi="Times New Roman" w:cs="Times New Roman"/>
+        </w:rPr>
+        <w:tab/>
+      </w:r>
+      <w:r>
+        <w:rPr>
+          <w:rFonts w:ascii="Times New Roman" w:hAnsi="Times New Roman" w:cs="Times New Roman"/>
+        </w:rPr>
+        <w:tab/>
+      </w:r>
+      <w:r>
+        <w:rPr>
+          <w:rFonts w:ascii="Times New Roman" w:hAnsi="Times New Roman" w:cs="Times New Roman"/>
+        </w:rPr>
+        <w:tab/>
+        <w:t>},</w:t>
+      </w:r>
+    </w:p>
+    <w:p>
+      <w:pPr>
+        <w:rPr>
+          <w:rFonts w:ascii="Times New Roman" w:hAnsi="Times New Roman" w:cs="Times New Roman"/>
+        </w:rPr>
+      </w:pPr>
+      <w:r>
+        <w:rPr>
+          <w:rFonts w:ascii="Times New Roman" w:hAnsi="Times New Roman" w:cs="Times New Roman"/>
+        </w:rPr>
+        <w:tab/>
+      </w:r>
+      <w:r>
+        <w:rPr>
+          <w:rFonts w:ascii="Times New Roman" w:hAnsi="Times New Roman" w:cs="Times New Roman"/>
+        </w:rPr>
+        <w:tab/>
+      </w:r>
+      <w:r>
+        <w:rPr>
+          <w:rFonts w:ascii="Times New Roman" w:hAnsi="Times New Roman" w:cs="Times New Roman"/>
+        </w:rPr>
+        <w:tab/>
+      </w:r>
+      <w:r>
+        <w:rPr>
+          <w:rFonts w:ascii="Times New Roman" w:hAnsi="Times New Roman" w:cs="Times New Roman"/>
+        </w:rPr>
+        <w:tab/>
+      </w:r>
+      <w:r>
+        <w:rPr>
+          <w:rFonts w:ascii="Times New Roman" w:hAnsi="Times New Roman" w:cs="Times New Roman"/>
+        </w:rPr>
+        <w:tab/>
+      </w:r>
+      <w:r>
+        <w:rPr>
+          <w:rFonts w:ascii="Times New Roman" w:hAnsi="Times New Roman" w:cs="Times New Roman"/>
+        </w:rPr>
+        <w:tab/>
+      </w:r>
+      <w:r>
+        <w:rPr>
+          <w:rFonts w:ascii="Times New Roman" w:hAnsi="Times New Roman" w:cs="Times New Roman"/>
+        </w:rPr>
+        <w:tab/>
+      </w:r>
+      <w:r>
+        <w:rPr>
+          <w:rFonts w:ascii="Times New Roman" w:hAnsi="Times New Roman" w:cs="Times New Roman"/>
+          <w:highlight w:val="yellow"/>
+        </w:rPr>
+        <w:t>tilt: 45</w:t>
+      </w:r>
+      <w:r>
+        <w:rPr>
+          <w:rFonts w:ascii="Times New Roman" w:hAnsi="Times New Roman" w:cs="Times New Roman"/>
+        </w:rPr>
+        <w:t>,</w:t>
+      </w:r>
+    </w:p>
+    <w:p>
+      <w:pPr>
+        <w:rPr>
+          <w:rFonts w:ascii="Times New Roman" w:hAnsi="Times New Roman" w:cs="Times New Roman"/>
+        </w:rPr>
+      </w:pPr>
+      <w:r>
+        <w:rPr>
+          <w:rFonts w:ascii="Times New Roman" w:hAnsi="Times New Roman" w:cs="Times New Roman"/>
+        </w:rPr>
+        <w:tab/>
+      </w:r>
+      <w:r>
+        <w:rPr>
+          <w:rFonts w:ascii="Times New Roman" w:hAnsi="Times New Roman" w:cs="Times New Roman"/>
+        </w:rPr>
+        <w:tab/>
+      </w:r>
+      <w:r>
+        <w:rPr>
+          <w:rFonts w:ascii="Times New Roman" w:hAnsi="Times New Roman" w:cs="Times New Roman"/>
+        </w:rPr>
+        <w:tab/>
+      </w:r>
+      <w:r>
+        <w:rPr>
+          <w:rFonts w:ascii="Times New Roman" w:hAnsi="Times New Roman" w:cs="Times New Roman"/>
+        </w:rPr>
+        <w:tab/>
+      </w:r>
+      <w:r>
+        <w:rPr>
+          <w:rFonts w:ascii="Times New Roman" w:hAnsi="Times New Roman" w:cs="Times New Roman"/>
+        </w:rPr>
+        <w:tab/>
+      </w:r>
+      <w:r>
+        <w:rPr>
+          <w:rFonts w:ascii="Times New Roman" w:hAnsi="Times New Roman" w:cs="Times New Roman"/>
+        </w:rPr>
+        <w:tab/>
+      </w:r>
+      <w:r>
+        <w:rPr>
+          <w:rFonts w:ascii="Times New Roman" w:hAnsi="Times New Roman" w:cs="Times New Roman"/>
+        </w:rPr>
+        <w:tab/>
+      </w:r>
+      <w:r>
+        <w:rPr>
+          <w:rFonts w:ascii="Times New Roman" w:hAnsi="Times New Roman" w:cs="Times New Roman"/>
+          <w:highlight w:val="yellow"/>
+        </w:rPr>
+        <w:t>heading: 160</w:t>
+      </w:r>
+    </w:p>
+    <w:p>
+      <w:pPr>
+        <w:rPr>
+          <w:rFonts w:ascii="Times New Roman" w:hAnsi="Times New Roman" w:cs="Times New Roman"/>
+        </w:rPr>
+      </w:pPr>
+    </w:p>
+    <w:p>
+      <w:pPr>
+        <w:rPr>
+          <w:rFonts w:ascii="Times New Roman" w:hAnsi="Times New Roman" w:cs="Times New Roman"/>
+        </w:rPr>
+      </w:pPr>
+      <w:r>
+        <w:rPr>
+          <w:rFonts w:ascii="Times New Roman" w:hAnsi="Times New Roman" w:cs="Times New Roman"/>
+        </w:rPr>
+        <w:t>2. I changed the “</w:t>
+      </w:r>
+      <w:r>
+        <w:rPr>
+          <w:rFonts w:ascii="Times New Roman" w:hAnsi="Times New Roman" w:cs="Times New Roman"/>
+          <w:highlight w:val="yellow"/>
+        </w:rPr>
+        <w:t>name</w:t>
+      </w:r>
+      <w:r>
+        <w:rPr>
+          <w:rFonts w:ascii="Times New Roman" w:hAnsi="Times New Roman" w:cs="Times New Roman"/>
+        </w:rPr>
+        <w:t xml:space="preserve">” under the symbol based on the “name” from the ArcGIS list of </w:t>
+      </w:r>
+      <w:hyperlink r:id="rId5" w:anchor="schematic-vegetation" w:history="1">
         <w:r>
           <w:rPr>
             <w:rStyle w:val="a3"/>
             <w:rFonts w:ascii="Times New Roman" w:hAnsi="Times New Roman" w:cs="Times New Roman"/>
           </w:rPr>
-          <w:t>r</w:t>
-        </w:r>
-        <w:r>
-          <w:rPr>
-            <w:rStyle w:val="a3"/>
-            <w:rFonts w:ascii="Times New Roman" w:hAnsi="Times New Roman" w:cs="Times New Roman"/>
-          </w:rPr>
-          <w:t>ipt</w:t>
+          <w:t>Esri Web Style Symbols (3D) | ArcGIS API for JavaScript</w:t>
         </w:r>
       </w:hyperlink>
       <w:r>
@@ -555,21 +553,7 @@
         <w:rPr>
           <w:rFonts w:ascii="Times New Roman" w:hAnsi="Times New Roman" w:cs="Times New Roman"/>
         </w:rPr>
-        <w:t xml:space="preserve">var </w:t>
-      </w:r>
-      <w:proofErr w:type="spellStart"/>
-      <w:r>
-        <w:rPr>
-          <w:rFonts w:ascii="Times New Roman" w:hAnsi="Times New Roman" w:cs="Times New Roman"/>
-        </w:rPr>
-        <w:t>uniqueValueInfos</w:t>
-      </w:r>
-      <w:proofErr w:type="spellEnd"/>
-      <w:r>
-        <w:rPr>
-          <w:rFonts w:ascii="Times New Roman" w:hAnsi="Times New Roman" w:cs="Times New Roman"/>
-        </w:rPr>
-        <w:t xml:space="preserve"> = [{</w:t>
+        <w:t>var uniqueValueInfos = [{</w:t>
       </w:r>
     </w:p>
     <w:p>
@@ -707,43 +691,7 @@
           <w:rFonts w:ascii="Times New Roman" w:hAnsi="Times New Roman" w:cs="Times New Roman"/>
         </w:rPr>
         <w:tab/>
-        <w:t xml:space="preserve">type: "web-style", // </w:t>
-      </w:r>
-      <w:proofErr w:type="spellStart"/>
-      <w:r>
-        <w:rPr>
-          <w:rFonts w:ascii="Times New Roman" w:hAnsi="Times New Roman" w:cs="Times New Roman"/>
-        </w:rPr>
-        <w:t>autocasts</w:t>
-      </w:r>
-      <w:proofErr w:type="spellEnd"/>
-      <w:r>
-        <w:rPr>
-          <w:rFonts w:ascii="Times New Roman" w:hAnsi="Times New Roman" w:cs="Times New Roman"/>
-        </w:rPr>
-        <w:t xml:space="preserve"> as new </w:t>
-      </w:r>
-      <w:proofErr w:type="spellStart"/>
-      <w:proofErr w:type="gramStart"/>
-      <w:r>
-        <w:rPr>
-          <w:rFonts w:ascii="Times New Roman" w:hAnsi="Times New Roman" w:cs="Times New Roman"/>
-        </w:rPr>
-        <w:t>WebStyleSymbol</w:t>
-      </w:r>
-      <w:proofErr w:type="spellEnd"/>
-      <w:r>
-        <w:rPr>
-          <w:rFonts w:ascii="Times New Roman" w:hAnsi="Times New Roman" w:cs="Times New Roman"/>
-        </w:rPr>
-        <w:t>(</w:t>
-      </w:r>
-      <w:proofErr w:type="gramEnd"/>
-      <w:r>
-        <w:rPr>
-          <w:rFonts w:ascii="Times New Roman" w:hAnsi="Times New Roman" w:cs="Times New Roman"/>
-        </w:rPr>
-        <w:t>)</w:t>
+        <w:t>type: "web-style", // autocasts as new WebStyleSymbol()</w:t>
       </w:r>
     </w:p>
     <w:p>
@@ -799,108 +747,411 @@
           <w:rFonts w:ascii="Times New Roman" w:hAnsi="Times New Roman" w:cs="Times New Roman"/>
           <w:highlight w:val="yellow"/>
         </w:rPr>
-        <w:t>name: "</w:t>
-      </w:r>
-      <w:proofErr w:type="spellStart"/>
+        <w:t>name: "Cercocarpus",</w:t>
+      </w:r>
+    </w:p>
+    <w:p>
+      <w:pPr>
+        <w:rPr>
+          <w:rFonts w:ascii="Times New Roman" w:hAnsi="Times New Roman" w:cs="Times New Roman"/>
+        </w:rPr>
+      </w:pPr>
+      <w:r>
+        <w:rPr>
+          <w:rFonts w:ascii="Times New Roman" w:hAnsi="Times New Roman" w:cs="Times New Roman"/>
+        </w:rPr>
+        <w:tab/>
+      </w:r>
+      <w:r>
+        <w:rPr>
+          <w:rFonts w:ascii="Times New Roman" w:hAnsi="Times New Roman" w:cs="Times New Roman"/>
+        </w:rPr>
+        <w:tab/>
+      </w:r>
+      <w:r>
+        <w:rPr>
+          <w:rFonts w:ascii="Times New Roman" w:hAnsi="Times New Roman" w:cs="Times New Roman"/>
+        </w:rPr>
+        <w:tab/>
+      </w:r>
+      <w:r>
+        <w:rPr>
+          <w:rFonts w:ascii="Times New Roman" w:hAnsi="Times New Roman" w:cs="Times New Roman"/>
+        </w:rPr>
+        <w:tab/>
+      </w:r>
+      <w:r>
+        <w:rPr>
+          <w:rFonts w:ascii="Times New Roman" w:hAnsi="Times New Roman" w:cs="Times New Roman"/>
+        </w:rPr>
+        <w:tab/>
+      </w:r>
+      <w:r>
+        <w:rPr>
+          <w:rFonts w:ascii="Times New Roman" w:hAnsi="Times New Roman" w:cs="Times New Roman"/>
+        </w:rPr>
+        <w:tab/>
+      </w:r>
+      <w:r>
+        <w:rPr>
+          <w:rFonts w:ascii="Times New Roman" w:hAnsi="Times New Roman" w:cs="Times New Roman"/>
+        </w:rPr>
+        <w:tab/>
+        <w:t>styleName: "EsriRealisticTreesStyle"</w:t>
+      </w:r>
+    </w:p>
+    <w:p>
+      <w:pPr>
+        <w:rPr>
+          <w:rFonts w:ascii="Times New Roman" w:hAnsi="Times New Roman" w:cs="Times New Roman"/>
+        </w:rPr>
+      </w:pPr>
+      <w:r>
+        <w:rPr>
+          <w:rFonts w:ascii="Times New Roman" w:hAnsi="Times New Roman" w:cs="Times New Roman"/>
+        </w:rPr>
+        <w:tab/>
+      </w:r>
+      <w:r>
+        <w:rPr>
+          <w:rFonts w:ascii="Times New Roman" w:hAnsi="Times New Roman" w:cs="Times New Roman"/>
+        </w:rPr>
+        <w:tab/>
+      </w:r>
+      <w:r>
+        <w:rPr>
+          <w:rFonts w:ascii="Times New Roman" w:hAnsi="Times New Roman" w:cs="Times New Roman"/>
+        </w:rPr>
+        <w:tab/>
+      </w:r>
+      <w:r>
+        <w:rPr>
+          <w:rFonts w:ascii="Times New Roman" w:hAnsi="Times New Roman" w:cs="Times New Roman"/>
+        </w:rPr>
+        <w:tab/>
+      </w:r>
+      <w:r>
+        <w:rPr>
+          <w:rFonts w:ascii="Times New Roman" w:hAnsi="Times New Roman" w:cs="Times New Roman"/>
+        </w:rPr>
+        <w:tab/>
+      </w:r>
+      <w:r>
+        <w:rPr>
+          <w:rFonts w:ascii="Times New Roman" w:hAnsi="Times New Roman" w:cs="Times New Roman"/>
+        </w:rPr>
+        <w:tab/>
+        <w:t>}</w:t>
+      </w:r>
+    </w:p>
+    <w:p>
+      <w:pPr>
+        <w:rPr>
+          <w:rFonts w:ascii="Times New Roman" w:hAnsi="Times New Roman" w:cs="Times New Roman"/>
+        </w:rPr>
+      </w:pPr>
+      <w:r>
+        <w:rPr>
+          <w:rFonts w:ascii="Times New Roman" w:hAnsi="Times New Roman" w:cs="Times New Roman"/>
+        </w:rPr>
+        <w:tab/>
+      </w:r>
+      <w:r>
+        <w:rPr>
+          <w:rFonts w:ascii="Times New Roman" w:hAnsi="Times New Roman" w:cs="Times New Roman"/>
+        </w:rPr>
+        <w:tab/>
+      </w:r>
+      <w:r>
+        <w:rPr>
+          <w:rFonts w:ascii="Times New Roman" w:hAnsi="Times New Roman" w:cs="Times New Roman"/>
+        </w:rPr>
+        <w:tab/>
+      </w:r>
+      <w:r>
+        <w:rPr>
+          <w:rFonts w:ascii="Times New Roman" w:hAnsi="Times New Roman" w:cs="Times New Roman"/>
+        </w:rPr>
+        <w:tab/>
+      </w:r>
+      <w:r>
+        <w:rPr>
+          <w:rFonts w:ascii="Times New Roman" w:hAnsi="Times New Roman" w:cs="Times New Roman"/>
+        </w:rPr>
+        <w:tab/>
+        <w:t>},</w:t>
+      </w:r>
+    </w:p>
+    <w:p>
+      <w:pPr>
+        <w:rPr>
+          <w:rFonts w:ascii="Times New Roman" w:hAnsi="Times New Roman" w:cs="Times New Roman"/>
+        </w:rPr>
+      </w:pPr>
+    </w:p>
+    <w:p>
+      <w:pPr>
+        <w:rPr>
+          <w:rFonts w:ascii="Times New Roman" w:hAnsi="Times New Roman" w:cs="Times New Roman"/>
+        </w:rPr>
+      </w:pPr>
+      <w:r>
+        <w:rPr>
+          <w:rFonts w:ascii="Times New Roman" w:hAnsi="Times New Roman" w:cs="Times New Roman"/>
+        </w:rPr>
+        <w:t>3. I changed the date and time to "April 5, 2021 09:00:00 EDT".</w:t>
+      </w:r>
+    </w:p>
+    <w:p>
+      <w:pPr>
+        <w:ind w:left="1680" w:firstLine="420"/>
+        <w:rPr>
+          <w:rFonts w:ascii="Times New Roman" w:hAnsi="Times New Roman" w:cs="Times New Roman"/>
+        </w:rPr>
+      </w:pPr>
+      <w:r>
+        <w:rPr>
+          <w:rFonts w:ascii="Times New Roman" w:hAnsi="Times New Roman" w:cs="Times New Roman"/>
+        </w:rPr>
+        <w:t>environment: {</w:t>
+      </w:r>
+    </w:p>
+    <w:p>
+      <w:pPr>
+        <w:rPr>
+          <w:rFonts w:ascii="Times New Roman" w:hAnsi="Times New Roman" w:cs="Times New Roman"/>
+        </w:rPr>
+      </w:pPr>
+      <w:r>
+        <w:rPr>
+          <w:rFonts w:ascii="Times New Roman" w:hAnsi="Times New Roman" w:cs="Times New Roman"/>
+        </w:rPr>
+        <w:tab/>
+      </w:r>
+      <w:r>
+        <w:rPr>
+          <w:rFonts w:ascii="Times New Roman" w:hAnsi="Times New Roman" w:cs="Times New Roman"/>
+        </w:rPr>
+        <w:tab/>
+      </w:r>
+      <w:r>
+        <w:rPr>
+          <w:rFonts w:ascii="Times New Roman" w:hAnsi="Times New Roman" w:cs="Times New Roman"/>
+        </w:rPr>
+        <w:tab/>
+      </w:r>
+      <w:r>
+        <w:rPr>
+          <w:rFonts w:ascii="Times New Roman" w:hAnsi="Times New Roman" w:cs="Times New Roman"/>
+        </w:rPr>
+        <w:tab/>
+      </w:r>
+      <w:r>
+        <w:rPr>
+          <w:rFonts w:ascii="Times New Roman" w:hAnsi="Times New Roman" w:cs="Times New Roman"/>
+        </w:rPr>
+        <w:tab/>
+      </w:r>
+      <w:r>
+        <w:rPr>
+          <w:rFonts w:ascii="Times New Roman" w:hAnsi="Times New Roman" w:cs="Times New Roman"/>
+        </w:rPr>
+        <w:tab/>
+      </w:r>
+      <w:r>
+        <w:rPr>
+          <w:rFonts w:ascii="Times New Roman" w:hAnsi="Times New Roman" w:cs="Times New Roman"/>
+        </w:rPr>
+        <w:tab/>
+        <w:t>lighting: {</w:t>
+      </w:r>
+    </w:p>
+    <w:p>
+      <w:pPr>
+        <w:rPr>
+          <w:rFonts w:ascii="Times New Roman" w:hAnsi="Times New Roman" w:cs="Times New Roman"/>
+        </w:rPr>
+      </w:pPr>
+      <w:r>
+        <w:rPr>
+          <w:rFonts w:ascii="Times New Roman" w:hAnsi="Times New Roman" w:cs="Times New Roman"/>
+        </w:rPr>
+        <w:tab/>
+      </w:r>
+      <w:r>
+        <w:rPr>
+          <w:rFonts w:ascii="Times New Roman" w:hAnsi="Times New Roman" w:cs="Times New Roman"/>
+        </w:rPr>
+        <w:tab/>
+      </w:r>
+      <w:r>
+        <w:rPr>
+          <w:rFonts w:ascii="Times New Roman" w:hAnsi="Times New Roman" w:cs="Times New Roman"/>
+        </w:rPr>
+        <w:tab/>
+      </w:r>
+      <w:r>
+        <w:rPr>
+          <w:rFonts w:ascii="Times New Roman" w:hAnsi="Times New Roman" w:cs="Times New Roman"/>
+        </w:rPr>
+        <w:tab/>
+      </w:r>
+      <w:r>
+        <w:rPr>
+          <w:rFonts w:ascii="Times New Roman" w:hAnsi="Times New Roman" w:cs="Times New Roman"/>
+        </w:rPr>
+        <w:tab/>
+      </w:r>
+      <w:r>
+        <w:rPr>
+          <w:rFonts w:ascii="Times New Roman" w:hAnsi="Times New Roman" w:cs="Times New Roman"/>
+        </w:rPr>
+        <w:tab/>
+      </w:r>
+      <w:r>
+        <w:rPr>
+          <w:rFonts w:ascii="Times New Roman" w:hAnsi="Times New Roman" w:cs="Times New Roman"/>
+        </w:rPr>
+        <w:tab/>
+      </w:r>
+      <w:r>
+        <w:rPr>
+          <w:rFonts w:ascii="Times New Roman" w:hAnsi="Times New Roman" w:cs="Times New Roman"/>
+        </w:rPr>
+        <w:tab/>
+      </w:r>
       <w:r>
         <w:rPr>
           <w:rFonts w:ascii="Times New Roman" w:hAnsi="Times New Roman" w:cs="Times New Roman"/>
           <w:highlight w:val="yellow"/>
         </w:rPr>
-        <w:t>Cercocarpus</w:t>
-      </w:r>
-      <w:proofErr w:type="spellEnd"/>
-      <w:r>
-        <w:rPr>
-          <w:rFonts w:ascii="Times New Roman" w:hAnsi="Times New Roman" w:cs="Times New Roman"/>
-          <w:highlight w:val="yellow"/>
-        </w:rPr>
-        <w:t>",</w:t>
-      </w:r>
-    </w:p>
-    <w:p>
-      <w:pPr>
-        <w:rPr>
-          <w:rFonts w:ascii="Times New Roman" w:hAnsi="Times New Roman" w:cs="Times New Roman"/>
-        </w:rPr>
-      </w:pPr>
-      <w:r>
-        <w:rPr>
-          <w:rFonts w:ascii="Times New Roman" w:hAnsi="Times New Roman" w:cs="Times New Roman"/>
-        </w:rPr>
-        <w:tab/>
-      </w:r>
-      <w:r>
-        <w:rPr>
-          <w:rFonts w:ascii="Times New Roman" w:hAnsi="Times New Roman" w:cs="Times New Roman"/>
-        </w:rPr>
-        <w:tab/>
-      </w:r>
-      <w:r>
-        <w:rPr>
-          <w:rFonts w:ascii="Times New Roman" w:hAnsi="Times New Roman" w:cs="Times New Roman"/>
-        </w:rPr>
-        <w:tab/>
-      </w:r>
-      <w:r>
-        <w:rPr>
-          <w:rFonts w:ascii="Times New Roman" w:hAnsi="Times New Roman" w:cs="Times New Roman"/>
-        </w:rPr>
-        <w:tab/>
-      </w:r>
-      <w:r>
-        <w:rPr>
-          <w:rFonts w:ascii="Times New Roman" w:hAnsi="Times New Roman" w:cs="Times New Roman"/>
-        </w:rPr>
-        <w:tab/>
-      </w:r>
-      <w:r>
-        <w:rPr>
-          <w:rFonts w:ascii="Times New Roman" w:hAnsi="Times New Roman" w:cs="Times New Roman"/>
-        </w:rPr>
-        <w:tab/>
-      </w:r>
-      <w:r>
-        <w:rPr>
-          <w:rFonts w:ascii="Times New Roman" w:hAnsi="Times New Roman" w:cs="Times New Roman"/>
-        </w:rPr>
-        <w:tab/>
-      </w:r>
-      <w:proofErr w:type="spellStart"/>
-      <w:r>
-        <w:rPr>
-          <w:rFonts w:ascii="Times New Roman" w:hAnsi="Times New Roman" w:cs="Times New Roman"/>
-        </w:rPr>
-        <w:t>styleName</w:t>
-      </w:r>
-      <w:proofErr w:type="spellEnd"/>
-      <w:r>
-        <w:rPr>
-          <w:rFonts w:ascii="Times New Roman" w:hAnsi="Times New Roman" w:cs="Times New Roman"/>
-        </w:rPr>
-        <w:t>: "</w:t>
-      </w:r>
-      <w:proofErr w:type="spellStart"/>
-      <w:r>
-        <w:rPr>
-          <w:rFonts w:ascii="Times New Roman" w:hAnsi="Times New Roman" w:cs="Times New Roman"/>
-        </w:rPr>
-        <w:t>EsriRealisticTreesStyle</w:t>
-      </w:r>
-      <w:proofErr w:type="spellEnd"/>
-      <w:r>
-        <w:rPr>
-          <w:rFonts w:ascii="Times New Roman" w:hAnsi="Times New Roman" w:cs="Times New Roman"/>
-        </w:rPr>
-        <w:t>"</w:t>
-      </w:r>
-    </w:p>
-    <w:p>
-      <w:pPr>
-        <w:rPr>
-          <w:rFonts w:ascii="Times New Roman" w:hAnsi="Times New Roman" w:cs="Times New Roman"/>
-        </w:rPr>
-      </w:pPr>
+        <w:t>date: new Date("April 5, 2021 09:00:00 EDT"),</w:t>
+      </w:r>
+    </w:p>
+    <w:p>
+      <w:pPr>
+        <w:rPr>
+          <w:rFonts w:ascii="Times New Roman" w:hAnsi="Times New Roman" w:cs="Times New Roman"/>
+        </w:rPr>
+      </w:pPr>
+      <w:r>
+        <w:rPr>
+          <w:rFonts w:ascii="Times New Roman" w:hAnsi="Times New Roman" w:cs="Times New Roman"/>
+        </w:rPr>
+        <w:tab/>
+      </w:r>
+      <w:r>
+        <w:rPr>
+          <w:rFonts w:ascii="Times New Roman" w:hAnsi="Times New Roman" w:cs="Times New Roman"/>
+        </w:rPr>
+        <w:tab/>
+      </w:r>
+      <w:r>
+        <w:rPr>
+          <w:rFonts w:ascii="Times New Roman" w:hAnsi="Times New Roman" w:cs="Times New Roman"/>
+        </w:rPr>
+        <w:tab/>
+      </w:r>
+      <w:r>
+        <w:rPr>
+          <w:rFonts w:ascii="Times New Roman" w:hAnsi="Times New Roman" w:cs="Times New Roman"/>
+        </w:rPr>
+        <w:tab/>
+      </w:r>
+      <w:r>
+        <w:rPr>
+          <w:rFonts w:ascii="Times New Roman" w:hAnsi="Times New Roman" w:cs="Times New Roman"/>
+        </w:rPr>
+        <w:tab/>
+      </w:r>
+      <w:r>
+        <w:rPr>
+          <w:rFonts w:ascii="Times New Roman" w:hAnsi="Times New Roman" w:cs="Times New Roman"/>
+        </w:rPr>
+        <w:tab/>
+      </w:r>
+      <w:r>
+        <w:rPr>
+          <w:rFonts w:ascii="Times New Roman" w:hAnsi="Times New Roman" w:cs="Times New Roman"/>
+        </w:rPr>
+        <w:tab/>
+      </w:r>
+      <w:r>
+        <w:rPr>
+          <w:rFonts w:ascii="Times New Roman" w:hAnsi="Times New Roman" w:cs="Times New Roman"/>
+        </w:rPr>
+        <w:tab/>
+        <w:t>directShadowsEnabled: true,</w:t>
+      </w:r>
+    </w:p>
+    <w:p>
+      <w:pPr>
+        <w:rPr>
+          <w:rFonts w:ascii="Times New Roman" w:hAnsi="Times New Roman" w:cs="Times New Roman"/>
+        </w:rPr>
+      </w:pPr>
+      <w:r>
+        <w:rPr>
+          <w:rFonts w:ascii="Times New Roman" w:hAnsi="Times New Roman" w:cs="Times New Roman"/>
+        </w:rPr>
+        <w:tab/>
+      </w:r>
+      <w:r>
+        <w:rPr>
+          <w:rFonts w:ascii="Times New Roman" w:hAnsi="Times New Roman" w:cs="Times New Roman"/>
+        </w:rPr>
+        <w:tab/>
+      </w:r>
+      <w:r>
+        <w:rPr>
+          <w:rFonts w:ascii="Times New Roman" w:hAnsi="Times New Roman" w:cs="Times New Roman"/>
+        </w:rPr>
+        <w:tab/>
+      </w:r>
+      <w:r>
+        <w:rPr>
+          <w:rFonts w:ascii="Times New Roman" w:hAnsi="Times New Roman" w:cs="Times New Roman"/>
+        </w:rPr>
+        <w:tab/>
+      </w:r>
+      <w:r>
+        <w:rPr>
+          <w:rFonts w:ascii="Times New Roman" w:hAnsi="Times New Roman" w:cs="Times New Roman"/>
+        </w:rPr>
+        <w:tab/>
+      </w:r>
+      <w:r>
+        <w:rPr>
+          <w:rFonts w:ascii="Times New Roman" w:hAnsi="Times New Roman" w:cs="Times New Roman"/>
+        </w:rPr>
+        <w:tab/>
+      </w:r>
+      <w:r>
+        <w:rPr>
+          <w:rFonts w:ascii="Times New Roman" w:hAnsi="Times New Roman" w:cs="Times New Roman"/>
+        </w:rPr>
+        <w:tab/>
+      </w:r>
+      <w:r>
+        <w:rPr>
+          <w:rFonts w:ascii="Times New Roman" w:hAnsi="Times New Roman" w:cs="Times New Roman"/>
+        </w:rPr>
+        <w:tab/>
+        <w:t>ambientOcclusionEnabled: true</w:t>
+      </w:r>
+    </w:p>
+    <w:p>
+      <w:pPr>
+        <w:rPr>
+          <w:rFonts w:ascii="Times New Roman" w:hAnsi="Times New Roman" w:cs="Times New Roman"/>
+        </w:rPr>
+      </w:pPr>
+      <w:r>
+        <w:rPr>
+          <w:rFonts w:ascii="Times New Roman" w:hAnsi="Times New Roman" w:cs="Times New Roman"/>
+        </w:rPr>
+        <w:tab/>
+      </w:r>
       <w:r>
         <w:rPr>
           <w:rFonts w:ascii="Times New Roman" w:hAnsi="Times New Roman" w:cs="Times New Roman"/>
@@ -974,420 +1225,14 @@
           <w:rFonts w:ascii="Times New Roman" w:hAnsi="Times New Roman" w:cs="Times New Roman"/>
         </w:rPr>
         <w:tab/>
+      </w:r>
+      <w:r>
+        <w:rPr>
+          <w:rFonts w:ascii="Times New Roman" w:hAnsi="Times New Roman" w:cs="Times New Roman"/>
+        </w:rPr>
+        <w:tab/>
         <w:t>}</w:t>
       </w:r>
-      <w:r>
-        <w:rPr>
-          <w:rFonts w:ascii="Times New Roman" w:hAnsi="Times New Roman" w:cs="Times New Roman"/>
-        </w:rPr>
-        <w:t>,</w:t>
-      </w:r>
-    </w:p>
-    <w:p>
-      <w:pPr>
-        <w:rPr>
-          <w:rFonts w:ascii="Times New Roman" w:hAnsi="Times New Roman" w:cs="Times New Roman"/>
-        </w:rPr>
-      </w:pPr>
-    </w:p>
-    <w:p>
-      <w:pPr>
-        <w:rPr>
-          <w:rFonts w:ascii="Times New Roman" w:hAnsi="Times New Roman" w:cs="Times New Roman"/>
-        </w:rPr>
-      </w:pPr>
-      <w:r>
-        <w:rPr>
-          <w:rFonts w:ascii="Times New Roman" w:hAnsi="Times New Roman" w:cs="Times New Roman"/>
-        </w:rPr>
-        <w:t xml:space="preserve">3. I changed the date and time to </w:t>
-      </w:r>
-      <w:r>
-        <w:rPr>
-          <w:rFonts w:ascii="Times New Roman" w:hAnsi="Times New Roman" w:cs="Times New Roman"/>
-        </w:rPr>
-        <w:t>"April 5, 2021 09:00:00 EDT"</w:t>
-      </w:r>
-      <w:r>
-        <w:rPr>
-          <w:rFonts w:ascii="Times New Roman" w:hAnsi="Times New Roman" w:cs="Times New Roman"/>
-        </w:rPr>
-        <w:t>.</w:t>
-      </w:r>
-    </w:p>
-    <w:p>
-      <w:pPr>
-        <w:ind w:left="1680" w:firstLine="420"/>
-        <w:rPr>
-          <w:rFonts w:ascii="Times New Roman" w:hAnsi="Times New Roman" w:cs="Times New Roman"/>
-        </w:rPr>
-      </w:pPr>
-      <w:r>
-        <w:rPr>
-          <w:rFonts w:ascii="Times New Roman" w:hAnsi="Times New Roman" w:cs="Times New Roman"/>
-        </w:rPr>
-        <w:t>environment: {</w:t>
-      </w:r>
-    </w:p>
-    <w:p>
-      <w:pPr>
-        <w:rPr>
-          <w:rFonts w:ascii="Times New Roman" w:hAnsi="Times New Roman" w:cs="Times New Roman"/>
-        </w:rPr>
-      </w:pPr>
-      <w:r>
-        <w:rPr>
-          <w:rFonts w:ascii="Times New Roman" w:hAnsi="Times New Roman" w:cs="Times New Roman"/>
-        </w:rPr>
-        <w:tab/>
-      </w:r>
-      <w:r>
-        <w:rPr>
-          <w:rFonts w:ascii="Times New Roman" w:hAnsi="Times New Roman" w:cs="Times New Roman"/>
-        </w:rPr>
-        <w:tab/>
-      </w:r>
-      <w:r>
-        <w:rPr>
-          <w:rFonts w:ascii="Times New Roman" w:hAnsi="Times New Roman" w:cs="Times New Roman"/>
-        </w:rPr>
-        <w:tab/>
-      </w:r>
-      <w:r>
-        <w:rPr>
-          <w:rFonts w:ascii="Times New Roman" w:hAnsi="Times New Roman" w:cs="Times New Roman"/>
-        </w:rPr>
-        <w:tab/>
-      </w:r>
-      <w:r>
-        <w:rPr>
-          <w:rFonts w:ascii="Times New Roman" w:hAnsi="Times New Roman" w:cs="Times New Roman"/>
-        </w:rPr>
-        <w:tab/>
-      </w:r>
-      <w:r>
-        <w:rPr>
-          <w:rFonts w:ascii="Times New Roman" w:hAnsi="Times New Roman" w:cs="Times New Roman"/>
-        </w:rPr>
-        <w:tab/>
-      </w:r>
-      <w:r>
-        <w:rPr>
-          <w:rFonts w:ascii="Times New Roman" w:hAnsi="Times New Roman" w:cs="Times New Roman"/>
-        </w:rPr>
-        <w:tab/>
-        <w:t>lighting: {</w:t>
-      </w:r>
-    </w:p>
-    <w:p>
-      <w:pPr>
-        <w:rPr>
-          <w:rFonts w:ascii="Times New Roman" w:hAnsi="Times New Roman" w:cs="Times New Roman"/>
-        </w:rPr>
-      </w:pPr>
-      <w:r>
-        <w:rPr>
-          <w:rFonts w:ascii="Times New Roman" w:hAnsi="Times New Roman" w:cs="Times New Roman"/>
-        </w:rPr>
-        <w:tab/>
-      </w:r>
-      <w:r>
-        <w:rPr>
-          <w:rFonts w:ascii="Times New Roman" w:hAnsi="Times New Roman" w:cs="Times New Roman"/>
-        </w:rPr>
-        <w:tab/>
-      </w:r>
-      <w:r>
-        <w:rPr>
-          <w:rFonts w:ascii="Times New Roman" w:hAnsi="Times New Roman" w:cs="Times New Roman"/>
-        </w:rPr>
-        <w:tab/>
-      </w:r>
-      <w:r>
-        <w:rPr>
-          <w:rFonts w:ascii="Times New Roman" w:hAnsi="Times New Roman" w:cs="Times New Roman"/>
-        </w:rPr>
-        <w:tab/>
-      </w:r>
-      <w:r>
-        <w:rPr>
-          <w:rFonts w:ascii="Times New Roman" w:hAnsi="Times New Roman" w:cs="Times New Roman"/>
-        </w:rPr>
-        <w:tab/>
-      </w:r>
-      <w:r>
-        <w:rPr>
-          <w:rFonts w:ascii="Times New Roman" w:hAnsi="Times New Roman" w:cs="Times New Roman"/>
-        </w:rPr>
-        <w:tab/>
-      </w:r>
-      <w:r>
-        <w:rPr>
-          <w:rFonts w:ascii="Times New Roman" w:hAnsi="Times New Roman" w:cs="Times New Roman"/>
-        </w:rPr>
-        <w:tab/>
-      </w:r>
-      <w:r>
-        <w:rPr>
-          <w:rFonts w:ascii="Times New Roman" w:hAnsi="Times New Roman" w:cs="Times New Roman"/>
-        </w:rPr>
-        <w:tab/>
-      </w:r>
-      <w:r>
-        <w:rPr>
-          <w:rFonts w:ascii="Times New Roman" w:hAnsi="Times New Roman" w:cs="Times New Roman"/>
-          <w:highlight w:val="yellow"/>
-        </w:rPr>
-        <w:t xml:space="preserve">date: new </w:t>
-      </w:r>
-      <w:proofErr w:type="gramStart"/>
-      <w:r>
-        <w:rPr>
-          <w:rFonts w:ascii="Times New Roman" w:hAnsi="Times New Roman" w:cs="Times New Roman"/>
-          <w:highlight w:val="yellow"/>
-        </w:rPr>
-        <w:t>Date(</w:t>
-      </w:r>
-      <w:proofErr w:type="gramEnd"/>
-      <w:r>
-        <w:rPr>
-          <w:rFonts w:ascii="Times New Roman" w:hAnsi="Times New Roman" w:cs="Times New Roman"/>
-          <w:highlight w:val="yellow"/>
-        </w:rPr>
-        <w:t>"April 5, 2021 09:00:00 EDT"),</w:t>
-      </w:r>
-    </w:p>
-    <w:p>
-      <w:pPr>
-        <w:rPr>
-          <w:rFonts w:ascii="Times New Roman" w:hAnsi="Times New Roman" w:cs="Times New Roman"/>
-        </w:rPr>
-      </w:pPr>
-      <w:r>
-        <w:rPr>
-          <w:rFonts w:ascii="Times New Roman" w:hAnsi="Times New Roman" w:cs="Times New Roman"/>
-        </w:rPr>
-        <w:tab/>
-      </w:r>
-      <w:r>
-        <w:rPr>
-          <w:rFonts w:ascii="Times New Roman" w:hAnsi="Times New Roman" w:cs="Times New Roman"/>
-        </w:rPr>
-        <w:tab/>
-      </w:r>
-      <w:r>
-        <w:rPr>
-          <w:rFonts w:ascii="Times New Roman" w:hAnsi="Times New Roman" w:cs="Times New Roman"/>
-        </w:rPr>
-        <w:tab/>
-      </w:r>
-      <w:r>
-        <w:rPr>
-          <w:rFonts w:ascii="Times New Roman" w:hAnsi="Times New Roman" w:cs="Times New Roman"/>
-        </w:rPr>
-        <w:tab/>
-      </w:r>
-      <w:r>
-        <w:rPr>
-          <w:rFonts w:ascii="Times New Roman" w:hAnsi="Times New Roman" w:cs="Times New Roman"/>
-        </w:rPr>
-        <w:tab/>
-      </w:r>
-      <w:r>
-        <w:rPr>
-          <w:rFonts w:ascii="Times New Roman" w:hAnsi="Times New Roman" w:cs="Times New Roman"/>
-        </w:rPr>
-        <w:tab/>
-      </w:r>
-      <w:r>
-        <w:rPr>
-          <w:rFonts w:ascii="Times New Roman" w:hAnsi="Times New Roman" w:cs="Times New Roman"/>
-        </w:rPr>
-        <w:tab/>
-      </w:r>
-      <w:r>
-        <w:rPr>
-          <w:rFonts w:ascii="Times New Roman" w:hAnsi="Times New Roman" w:cs="Times New Roman"/>
-        </w:rPr>
-        <w:tab/>
-      </w:r>
-      <w:proofErr w:type="spellStart"/>
-      <w:r>
-        <w:rPr>
-          <w:rFonts w:ascii="Times New Roman" w:hAnsi="Times New Roman" w:cs="Times New Roman"/>
-        </w:rPr>
-        <w:t>directShadowsEnabled</w:t>
-      </w:r>
-      <w:proofErr w:type="spellEnd"/>
-      <w:r>
-        <w:rPr>
-          <w:rFonts w:ascii="Times New Roman" w:hAnsi="Times New Roman" w:cs="Times New Roman"/>
-        </w:rPr>
-        <w:t>: true,</w:t>
-      </w:r>
-    </w:p>
-    <w:p>
-      <w:pPr>
-        <w:rPr>
-          <w:rFonts w:ascii="Times New Roman" w:hAnsi="Times New Roman" w:cs="Times New Roman"/>
-        </w:rPr>
-      </w:pPr>
-      <w:r>
-        <w:rPr>
-          <w:rFonts w:ascii="Times New Roman" w:hAnsi="Times New Roman" w:cs="Times New Roman"/>
-        </w:rPr>
-        <w:tab/>
-      </w:r>
-      <w:r>
-        <w:rPr>
-          <w:rFonts w:ascii="Times New Roman" w:hAnsi="Times New Roman" w:cs="Times New Roman"/>
-        </w:rPr>
-        <w:tab/>
-      </w:r>
-      <w:r>
-        <w:rPr>
-          <w:rFonts w:ascii="Times New Roman" w:hAnsi="Times New Roman" w:cs="Times New Roman"/>
-        </w:rPr>
-        <w:tab/>
-      </w:r>
-      <w:r>
-        <w:rPr>
-          <w:rFonts w:ascii="Times New Roman" w:hAnsi="Times New Roman" w:cs="Times New Roman"/>
-        </w:rPr>
-        <w:tab/>
-      </w:r>
-      <w:r>
-        <w:rPr>
-          <w:rFonts w:ascii="Times New Roman" w:hAnsi="Times New Roman" w:cs="Times New Roman"/>
-        </w:rPr>
-        <w:tab/>
-      </w:r>
-      <w:r>
-        <w:rPr>
-          <w:rFonts w:ascii="Times New Roman" w:hAnsi="Times New Roman" w:cs="Times New Roman"/>
-        </w:rPr>
-        <w:tab/>
-      </w:r>
-      <w:r>
-        <w:rPr>
-          <w:rFonts w:ascii="Times New Roman" w:hAnsi="Times New Roman" w:cs="Times New Roman"/>
-        </w:rPr>
-        <w:tab/>
-      </w:r>
-      <w:r>
-        <w:rPr>
-          <w:rFonts w:ascii="Times New Roman" w:hAnsi="Times New Roman" w:cs="Times New Roman"/>
-        </w:rPr>
-        <w:tab/>
-      </w:r>
-      <w:proofErr w:type="spellStart"/>
-      <w:r>
-        <w:rPr>
-          <w:rFonts w:ascii="Times New Roman" w:hAnsi="Times New Roman" w:cs="Times New Roman"/>
-        </w:rPr>
-        <w:t>ambientOcclusionEnabled</w:t>
-      </w:r>
-      <w:proofErr w:type="spellEnd"/>
-      <w:r>
-        <w:rPr>
-          <w:rFonts w:ascii="Times New Roman" w:hAnsi="Times New Roman" w:cs="Times New Roman"/>
-        </w:rPr>
-        <w:t>: true</w:t>
-      </w:r>
-    </w:p>
-    <w:p>
-      <w:pPr>
-        <w:rPr>
-          <w:rFonts w:ascii="Times New Roman" w:hAnsi="Times New Roman" w:cs="Times New Roman"/>
-        </w:rPr>
-      </w:pPr>
-      <w:r>
-        <w:rPr>
-          <w:rFonts w:ascii="Times New Roman" w:hAnsi="Times New Roman" w:cs="Times New Roman"/>
-        </w:rPr>
-        <w:tab/>
-      </w:r>
-      <w:r>
-        <w:rPr>
-          <w:rFonts w:ascii="Times New Roman" w:hAnsi="Times New Roman" w:cs="Times New Roman"/>
-        </w:rPr>
-        <w:tab/>
-      </w:r>
-      <w:r>
-        <w:rPr>
-          <w:rFonts w:ascii="Times New Roman" w:hAnsi="Times New Roman" w:cs="Times New Roman"/>
-        </w:rPr>
-        <w:tab/>
-      </w:r>
-      <w:r>
-        <w:rPr>
-          <w:rFonts w:ascii="Times New Roman" w:hAnsi="Times New Roman" w:cs="Times New Roman"/>
-        </w:rPr>
-        <w:tab/>
-      </w:r>
-      <w:r>
-        <w:rPr>
-          <w:rFonts w:ascii="Times New Roman" w:hAnsi="Times New Roman" w:cs="Times New Roman"/>
-        </w:rPr>
-        <w:tab/>
-      </w:r>
-      <w:r>
-        <w:rPr>
-          <w:rFonts w:ascii="Times New Roman" w:hAnsi="Times New Roman" w:cs="Times New Roman"/>
-        </w:rPr>
-        <w:tab/>
-      </w:r>
-      <w:r>
-        <w:rPr>
-          <w:rFonts w:ascii="Times New Roman" w:hAnsi="Times New Roman" w:cs="Times New Roman"/>
-        </w:rPr>
-        <w:tab/>
-        <w:t>}</w:t>
-      </w:r>
-    </w:p>
-    <w:p>
-      <w:pPr>
-        <w:rPr>
-          <w:rFonts w:ascii="Times New Roman" w:hAnsi="Times New Roman" w:cs="Times New Roman"/>
-        </w:rPr>
-      </w:pPr>
-      <w:r>
-        <w:rPr>
-          <w:rFonts w:ascii="Times New Roman" w:hAnsi="Times New Roman" w:cs="Times New Roman"/>
-        </w:rPr>
-        <w:tab/>
-      </w:r>
-      <w:r>
-        <w:rPr>
-          <w:rFonts w:ascii="Times New Roman" w:hAnsi="Times New Roman" w:cs="Times New Roman"/>
-        </w:rPr>
-        <w:tab/>
-      </w:r>
-      <w:r>
-        <w:rPr>
-          <w:rFonts w:ascii="Times New Roman" w:hAnsi="Times New Roman" w:cs="Times New Roman"/>
-        </w:rPr>
-        <w:tab/>
-      </w:r>
-      <w:r>
-        <w:rPr>
-          <w:rFonts w:ascii="Times New Roman" w:hAnsi="Times New Roman" w:cs="Times New Roman"/>
-        </w:rPr>
-        <w:tab/>
-      </w:r>
-      <w:r>
-        <w:rPr>
-          <w:rFonts w:ascii="Times New Roman" w:hAnsi="Times New Roman" w:cs="Times New Roman"/>
-        </w:rPr>
-        <w:tab/>
-      </w:r>
-      <w:r>
-        <w:rPr>
-          <w:rFonts w:ascii="Times New Roman" w:hAnsi="Times New Roman" w:cs="Times New Roman"/>
-        </w:rPr>
-        <w:tab/>
-        <w:t>}</w:t>
-      </w:r>
     </w:p>
     <w:p>
       <w:pPr>
@@ -1412,77 +1257,27 @@
         <w:rPr>
           <w:rFonts w:ascii="Times New Roman" w:hAnsi="Times New Roman" w:cs="Times New Roman"/>
         </w:rPr>
-        <w:t>I added another feature layer named “</w:t>
-      </w:r>
-      <w:proofErr w:type="spellStart"/>
-      <w:r>
-        <w:rPr>
-          <w:rFonts w:ascii="Times New Roman" w:hAnsi="Times New Roman" w:cs="Times New Roman"/>
-        </w:rPr>
-        <w:t>SmokingProhibitedLayer</w:t>
-      </w:r>
-      <w:proofErr w:type="spellEnd"/>
-      <w:r>
-        <w:rPr>
-          <w:rFonts w:ascii="Times New Roman" w:hAnsi="Times New Roman" w:cs="Times New Roman"/>
-        </w:rPr>
-        <w:t>”.</w:t>
-      </w:r>
-    </w:p>
-    <w:p>
-      <w:pPr>
-        <w:rPr>
-          <w:rFonts w:ascii="Times New Roman" w:hAnsi="Times New Roman" w:cs="Times New Roman"/>
-        </w:rPr>
-      </w:pPr>
-    </w:p>
-    <w:p>
-      <w:pPr>
-        <w:rPr>
-          <w:rFonts w:ascii="Times New Roman" w:hAnsi="Times New Roman" w:cs="Times New Roman"/>
-        </w:rPr>
-      </w:pPr>
-      <w:r>
-        <w:rPr>
-          <w:rFonts w:ascii="Times New Roman" w:hAnsi="Times New Roman" w:cs="Times New Roman"/>
-        </w:rPr>
-        <w:t xml:space="preserve">var </w:t>
-      </w:r>
-      <w:proofErr w:type="spellStart"/>
-      <w:r>
-        <w:rPr>
-          <w:rFonts w:ascii="Times New Roman" w:hAnsi="Times New Roman" w:cs="Times New Roman"/>
-        </w:rPr>
-        <w:t>SmokingProhibitedLayer</w:t>
-      </w:r>
-      <w:proofErr w:type="spellEnd"/>
-      <w:r>
-        <w:rPr>
-          <w:rFonts w:ascii="Times New Roman" w:hAnsi="Times New Roman" w:cs="Times New Roman"/>
-        </w:rPr>
-        <w:t xml:space="preserve"> = new </w:t>
-      </w:r>
-      <w:proofErr w:type="spellStart"/>
-      <w:proofErr w:type="gramStart"/>
-      <w:r>
-        <w:rPr>
-          <w:rFonts w:ascii="Times New Roman" w:hAnsi="Times New Roman" w:cs="Times New Roman"/>
-        </w:rPr>
-        <w:t>FeatureLayer</w:t>
-      </w:r>
-      <w:proofErr w:type="spellEnd"/>
-      <w:r>
-        <w:rPr>
-          <w:rFonts w:ascii="Times New Roman" w:hAnsi="Times New Roman" w:cs="Times New Roman"/>
-        </w:rPr>
-        <w:t>(</w:t>
-      </w:r>
-      <w:proofErr w:type="gramEnd"/>
-      <w:r>
-        <w:rPr>
-          <w:rFonts w:ascii="Times New Roman" w:hAnsi="Times New Roman" w:cs="Times New Roman"/>
-        </w:rPr>
-        <w:t>{</w:t>
+        <w:t>I added another feature layer named “SmokingProhibitedLayer”.</w:t>
+      </w:r>
+    </w:p>
+    <w:p>
+      <w:pPr>
+        <w:rPr>
+          <w:rFonts w:ascii="Times New Roman" w:hAnsi="Times New Roman" w:cs="Times New Roman"/>
+        </w:rPr>
+      </w:pPr>
+    </w:p>
+    <w:p>
+      <w:pPr>
+        <w:rPr>
+          <w:rFonts w:ascii="Times New Roman" w:hAnsi="Times New Roman" w:cs="Times New Roman"/>
+        </w:rPr>
+      </w:pPr>
+      <w:r>
+        <w:rPr>
+          <w:rFonts w:ascii="Times New Roman" w:hAnsi="Times New Roman" w:cs="Times New Roman"/>
+        </w:rPr>
+        <w:t>var SmokingProhibitedLayer = new FeatureLayer({</w:t>
       </w:r>
     </w:p>
     <w:p>
@@ -1540,20 +1335,7 @@
           <w:rFonts w:ascii="Times New Roman" w:hAnsi="Times New Roman" w:cs="Times New Roman"/>
         </w:rPr>
         <w:tab/>
-      </w:r>
-      <w:proofErr w:type="spellStart"/>
-      <w:r>
-        <w:rPr>
-          <w:rFonts w:ascii="Times New Roman" w:hAnsi="Times New Roman" w:cs="Times New Roman"/>
-        </w:rPr>
-        <w:t>elevationInfo</w:t>
-      </w:r>
-      <w:proofErr w:type="spellEnd"/>
-      <w:r>
-        <w:rPr>
-          <w:rFonts w:ascii="Times New Roman" w:hAnsi="Times New Roman" w:cs="Times New Roman"/>
-        </w:rPr>
-        <w:t>: {</w:t>
+        <w:t>elevationInfo: {</w:t>
       </w:r>
     </w:p>
     <w:p>
@@ -1742,43 +1524,7 @@
           <w:rFonts w:ascii="Times New Roman" w:hAnsi="Times New Roman" w:cs="Times New Roman"/>
         </w:rPr>
         <w:tab/>
-        <w:t xml:space="preserve">type: "unique-value", // </w:t>
-      </w:r>
-      <w:proofErr w:type="spellStart"/>
-      <w:r>
-        <w:rPr>
-          <w:rFonts w:ascii="Times New Roman" w:hAnsi="Times New Roman" w:cs="Times New Roman"/>
-        </w:rPr>
-        <w:t>autocasts</w:t>
-      </w:r>
-      <w:proofErr w:type="spellEnd"/>
-      <w:r>
-        <w:rPr>
-          <w:rFonts w:ascii="Times New Roman" w:hAnsi="Times New Roman" w:cs="Times New Roman"/>
-        </w:rPr>
-        <w:t xml:space="preserve"> as new </w:t>
-      </w:r>
-      <w:proofErr w:type="spellStart"/>
-      <w:proofErr w:type="gramStart"/>
-      <w:r>
-        <w:rPr>
-          <w:rFonts w:ascii="Times New Roman" w:hAnsi="Times New Roman" w:cs="Times New Roman"/>
-        </w:rPr>
-        <w:t>UniqueValueRenderer</w:t>
-      </w:r>
-      <w:proofErr w:type="spellEnd"/>
-      <w:r>
-        <w:rPr>
-          <w:rFonts w:ascii="Times New Roman" w:hAnsi="Times New Roman" w:cs="Times New Roman"/>
-        </w:rPr>
-        <w:t>(</w:t>
-      </w:r>
-      <w:proofErr w:type="gramEnd"/>
-      <w:r>
-        <w:rPr>
-          <w:rFonts w:ascii="Times New Roman" w:hAnsi="Times New Roman" w:cs="Times New Roman"/>
-        </w:rPr>
-        <w:t>)</w:t>
+        <w:t>type: "unique-value", // autocasts as new UniqueValueRenderer()</w:t>
       </w:r>
     </w:p>
     <w:p>
@@ -1878,112 +1624,63 @@
           <w:rFonts w:ascii="Times New Roman" w:hAnsi="Times New Roman" w:cs="Times New Roman"/>
         </w:rPr>
         <w:tab/>
-      </w:r>
-      <w:proofErr w:type="spellStart"/>
-      <w:r>
-        <w:rPr>
-          <w:rFonts w:ascii="Times New Roman" w:hAnsi="Times New Roman" w:cs="Times New Roman"/>
-        </w:rPr>
-        <w:t>defaultSymbol</w:t>
-      </w:r>
-      <w:proofErr w:type="spellEnd"/>
-      <w:r>
-        <w:rPr>
-          <w:rFonts w:ascii="Times New Roman" w:hAnsi="Times New Roman" w:cs="Times New Roman"/>
-        </w:rPr>
-        <w:t>: {</w:t>
-      </w:r>
-    </w:p>
-    <w:p>
-      <w:pPr>
-        <w:rPr>
-          <w:rFonts w:ascii="Times New Roman" w:hAnsi="Times New Roman" w:cs="Times New Roman"/>
-        </w:rPr>
-      </w:pPr>
-      <w:r>
-        <w:rPr>
-          <w:rFonts w:ascii="Times New Roman" w:hAnsi="Times New Roman" w:cs="Times New Roman"/>
-        </w:rPr>
-        <w:tab/>
-      </w:r>
-      <w:r>
-        <w:rPr>
-          <w:rFonts w:ascii="Times New Roman" w:hAnsi="Times New Roman" w:cs="Times New Roman"/>
-        </w:rPr>
-        <w:tab/>
-      </w:r>
-      <w:r>
-        <w:rPr>
-          <w:rFonts w:ascii="Times New Roman" w:hAnsi="Times New Roman" w:cs="Times New Roman"/>
-        </w:rPr>
-        <w:tab/>
-      </w:r>
-      <w:r>
-        <w:rPr>
-          <w:rFonts w:ascii="Times New Roman" w:hAnsi="Times New Roman" w:cs="Times New Roman"/>
-        </w:rPr>
-        <w:tab/>
-      </w:r>
-      <w:r>
-        <w:rPr>
-          <w:rFonts w:ascii="Times New Roman" w:hAnsi="Times New Roman" w:cs="Times New Roman"/>
-        </w:rPr>
-        <w:tab/>
-      </w:r>
-      <w:r>
-        <w:rPr>
-          <w:rFonts w:ascii="Times New Roman" w:hAnsi="Times New Roman" w:cs="Times New Roman"/>
-        </w:rPr>
-        <w:tab/>
-      </w:r>
-      <w:r>
-        <w:rPr>
-          <w:rFonts w:ascii="Times New Roman" w:hAnsi="Times New Roman" w:cs="Times New Roman"/>
-        </w:rPr>
-        <w:tab/>
-      </w:r>
-      <w:r>
-        <w:rPr>
-          <w:rFonts w:ascii="Times New Roman" w:hAnsi="Times New Roman" w:cs="Times New Roman"/>
-        </w:rPr>
-        <w:tab/>
-        <w:t xml:space="preserve">type: "web-style", // </w:t>
-      </w:r>
-      <w:proofErr w:type="spellStart"/>
-      <w:r>
-        <w:rPr>
-          <w:rFonts w:ascii="Times New Roman" w:hAnsi="Times New Roman" w:cs="Times New Roman"/>
-        </w:rPr>
-        <w:t>autocasts</w:t>
-      </w:r>
-      <w:proofErr w:type="spellEnd"/>
-      <w:r>
-        <w:rPr>
-          <w:rFonts w:ascii="Times New Roman" w:hAnsi="Times New Roman" w:cs="Times New Roman"/>
-        </w:rPr>
-        <w:t xml:space="preserve"> as new </w:t>
-      </w:r>
-      <w:proofErr w:type="spellStart"/>
-      <w:proofErr w:type="gramStart"/>
-      <w:r>
-        <w:rPr>
-          <w:rFonts w:ascii="Times New Roman" w:hAnsi="Times New Roman" w:cs="Times New Roman"/>
-        </w:rPr>
-        <w:t>WebStyleSymbol</w:t>
-      </w:r>
-      <w:proofErr w:type="spellEnd"/>
-      <w:r>
-        <w:rPr>
-          <w:rFonts w:ascii="Times New Roman" w:hAnsi="Times New Roman" w:cs="Times New Roman"/>
-        </w:rPr>
-        <w:t>(</w:t>
-      </w:r>
-      <w:proofErr w:type="gramEnd"/>
-      <w:r>
-        <w:rPr>
-          <w:rFonts w:ascii="Times New Roman" w:hAnsi="Times New Roman" w:cs="Times New Roman"/>
-        </w:rPr>
-        <w:t>)</w:t>
+        <w:t>defaultSymbol: {</w:t>
+      </w:r>
+    </w:p>
+    <w:p>
+      <w:pPr>
+        <w:rPr>
+          <w:rFonts w:ascii="Times New Roman" w:hAnsi="Times New Roman" w:cs="Times New Roman"/>
+        </w:rPr>
+      </w:pPr>
+      <w:r>
+        <w:rPr>
+          <w:rFonts w:ascii="Times New Roman" w:hAnsi="Times New Roman" w:cs="Times New Roman"/>
+        </w:rPr>
+        <w:tab/>
+      </w:r>
+      <w:r>
+        <w:rPr>
+          <w:rFonts w:ascii="Times New Roman" w:hAnsi="Times New Roman" w:cs="Times New Roman"/>
+        </w:rPr>
+        <w:tab/>
+      </w:r>
+      <w:r>
+        <w:rPr>
+          <w:rFonts w:ascii="Times New Roman" w:hAnsi="Times New Roman" w:cs="Times New Roman"/>
+        </w:rPr>
+        <w:tab/>
+      </w:r>
+      <w:r>
+        <w:rPr>
+          <w:rFonts w:ascii="Times New Roman" w:hAnsi="Times New Roman" w:cs="Times New Roman"/>
+        </w:rPr>
+        <w:tab/>
+      </w:r>
+      <w:r>
+        <w:rPr>
+          <w:rFonts w:ascii="Times New Roman" w:hAnsi="Times New Roman" w:cs="Times New Roman"/>
+        </w:rPr>
+        <w:tab/>
+      </w:r>
+      <w:r>
+        <w:rPr>
+          <w:rFonts w:ascii="Times New Roman" w:hAnsi="Times New Roman" w:cs="Times New Roman"/>
+        </w:rPr>
+        <w:tab/>
+      </w:r>
+      <w:r>
+        <w:rPr>
+          <w:rFonts w:ascii="Times New Roman" w:hAnsi="Times New Roman" w:cs="Times New Roman"/>
+        </w:rPr>
+        <w:tab/>
+      </w:r>
+      <w:r>
+        <w:rPr>
+          <w:rFonts w:ascii="Times New Roman" w:hAnsi="Times New Roman" w:cs="Times New Roman"/>
+        </w:rPr>
+        <w:tab/>
+        <w:t>type: "web-style", // autocasts as new WebStyleSymbol()</w:t>
       </w:r>
     </w:p>
     <w:p>
@@ -2095,34 +1792,7 @@
           <w:rFonts w:ascii="Times New Roman" w:hAnsi="Times New Roman" w:cs="Times New Roman"/>
         </w:rPr>
         <w:tab/>
-      </w:r>
-      <w:proofErr w:type="spellStart"/>
-      <w:r>
-        <w:rPr>
-          <w:rFonts w:ascii="Times New Roman" w:hAnsi="Times New Roman" w:cs="Times New Roman"/>
-        </w:rPr>
-        <w:t>styleName</w:t>
-      </w:r>
-      <w:proofErr w:type="spellEnd"/>
-      <w:r>
-        <w:rPr>
-          <w:rFonts w:ascii="Times New Roman" w:hAnsi="Times New Roman" w:cs="Times New Roman"/>
-        </w:rPr>
-        <w:t>: "</w:t>
-      </w:r>
-      <w:proofErr w:type="spellStart"/>
-      <w:r>
-        <w:rPr>
-          <w:rFonts w:ascii="Times New Roman" w:hAnsi="Times New Roman" w:cs="Times New Roman"/>
-        </w:rPr>
-        <w:t>EsriRealisticTreesStyle</w:t>
-      </w:r>
-      <w:proofErr w:type="spellEnd"/>
-      <w:r>
-        <w:rPr>
-          <w:rFonts w:ascii="Times New Roman" w:hAnsi="Times New Roman" w:cs="Times New Roman"/>
-        </w:rPr>
-        <w:t>"</w:t>
+        <w:t>styleName: "EsriRealisticTreesStyle"</w:t>
       </w:r>
     </w:p>
     <w:p>
@@ -2222,97 +1892,57 @@
           <w:rFonts w:ascii="Times New Roman" w:hAnsi="Times New Roman" w:cs="Times New Roman"/>
         </w:rPr>
         <w:tab/>
-      </w:r>
-      <w:proofErr w:type="spellStart"/>
-      <w:r>
-        <w:rPr>
-          <w:rFonts w:ascii="Times New Roman" w:hAnsi="Times New Roman" w:cs="Times New Roman"/>
-        </w:rPr>
-        <w:t>uniqueValueInfos</w:t>
-      </w:r>
-      <w:proofErr w:type="spellEnd"/>
-      <w:r>
-        <w:rPr>
-          <w:rFonts w:ascii="Times New Roman" w:hAnsi="Times New Roman" w:cs="Times New Roman"/>
-        </w:rPr>
-        <w:t xml:space="preserve">: </w:t>
-      </w:r>
-      <w:proofErr w:type="spellStart"/>
-      <w:r>
-        <w:rPr>
-          <w:rFonts w:ascii="Times New Roman" w:hAnsi="Times New Roman" w:cs="Times New Roman"/>
-        </w:rPr>
-        <w:t>uniqueValueInfos</w:t>
-      </w:r>
-      <w:proofErr w:type="spellEnd"/>
-      <w:r>
-        <w:rPr>
-          <w:rFonts w:ascii="Times New Roman" w:hAnsi="Times New Roman" w:cs="Times New Roman"/>
-        </w:rPr>
-        <w:t>,</w:t>
-      </w:r>
-    </w:p>
-    <w:p>
-      <w:pPr>
-        <w:rPr>
-          <w:rFonts w:ascii="Times New Roman" w:hAnsi="Times New Roman" w:cs="Times New Roman"/>
-        </w:rPr>
-      </w:pPr>
-      <w:r>
-        <w:rPr>
-          <w:rFonts w:ascii="Times New Roman" w:hAnsi="Times New Roman" w:cs="Times New Roman"/>
-        </w:rPr>
-        <w:tab/>
-      </w:r>
-      <w:r>
-        <w:rPr>
-          <w:rFonts w:ascii="Times New Roman" w:hAnsi="Times New Roman" w:cs="Times New Roman"/>
-        </w:rPr>
-        <w:tab/>
-      </w:r>
-      <w:r>
-        <w:rPr>
-          <w:rFonts w:ascii="Times New Roman" w:hAnsi="Times New Roman" w:cs="Times New Roman"/>
-        </w:rPr>
-        <w:tab/>
-      </w:r>
-      <w:r>
-        <w:rPr>
-          <w:rFonts w:ascii="Times New Roman" w:hAnsi="Times New Roman" w:cs="Times New Roman"/>
-        </w:rPr>
-        <w:tab/>
-      </w:r>
-      <w:r>
-        <w:rPr>
-          <w:rFonts w:ascii="Times New Roman" w:hAnsi="Times New Roman" w:cs="Times New Roman"/>
-        </w:rPr>
-        <w:tab/>
-      </w:r>
-      <w:r>
-        <w:rPr>
-          <w:rFonts w:ascii="Times New Roman" w:hAnsi="Times New Roman" w:cs="Times New Roman"/>
-        </w:rPr>
-        <w:tab/>
-      </w:r>
-      <w:r>
-        <w:rPr>
-          <w:rFonts w:ascii="Times New Roman" w:hAnsi="Times New Roman" w:cs="Times New Roman"/>
-        </w:rPr>
-        <w:tab/>
-      </w:r>
-      <w:proofErr w:type="spellStart"/>
-      <w:r>
-        <w:rPr>
-          <w:rFonts w:ascii="Times New Roman" w:hAnsi="Times New Roman" w:cs="Times New Roman"/>
-        </w:rPr>
-        <w:t>visualVariables</w:t>
-      </w:r>
-      <w:proofErr w:type="spellEnd"/>
-      <w:r>
-        <w:rPr>
-          <w:rFonts w:ascii="Times New Roman" w:hAnsi="Times New Roman" w:cs="Times New Roman"/>
-        </w:rPr>
-        <w:t>: [{</w:t>
+        <w:t>uniqueValueInfos: uniqueValueInfos,</w:t>
+      </w:r>
+    </w:p>
+    <w:p>
+      <w:pPr>
+        <w:rPr>
+          <w:rFonts w:ascii="Times New Roman" w:hAnsi="Times New Roman" w:cs="Times New Roman"/>
+        </w:rPr>
+      </w:pPr>
+      <w:r>
+        <w:rPr>
+          <w:rFonts w:ascii="Times New Roman" w:hAnsi="Times New Roman" w:cs="Times New Roman"/>
+        </w:rPr>
+        <w:tab/>
+      </w:r>
+      <w:r>
+        <w:rPr>
+          <w:rFonts w:ascii="Times New Roman" w:hAnsi="Times New Roman" w:cs="Times New Roman"/>
+        </w:rPr>
+        <w:tab/>
+      </w:r>
+      <w:r>
+        <w:rPr>
+          <w:rFonts w:ascii="Times New Roman" w:hAnsi="Times New Roman" w:cs="Times New Roman"/>
+        </w:rPr>
+        <w:tab/>
+      </w:r>
+      <w:r>
+        <w:rPr>
+          <w:rFonts w:ascii="Times New Roman" w:hAnsi="Times New Roman" w:cs="Times New Roman"/>
+        </w:rPr>
+        <w:tab/>
+      </w:r>
+      <w:r>
+        <w:rPr>
+          <w:rFonts w:ascii="Times New Roman" w:hAnsi="Times New Roman" w:cs="Times New Roman"/>
+        </w:rPr>
+        <w:tab/>
+      </w:r>
+      <w:r>
+        <w:rPr>
+          <w:rFonts w:ascii="Times New Roman" w:hAnsi="Times New Roman" w:cs="Times New Roman"/>
+        </w:rPr>
+        <w:tab/>
+      </w:r>
+      <w:r>
+        <w:rPr>
+          <w:rFonts w:ascii="Times New Roman" w:hAnsi="Times New Roman" w:cs="Times New Roman"/>
+        </w:rPr>
+        <w:tab/>
+        <w:t>visualVariables: [{</w:t>
       </w:r>
     </w:p>
     <w:p>
@@ -2642,34 +2272,7 @@
           <w:rFonts w:ascii="Times New Roman" w:hAnsi="Times New Roman" w:cs="Times New Roman"/>
         </w:rPr>
         <w:tab/>
-      </w:r>
-      <w:proofErr w:type="spellStart"/>
-      <w:r>
-        <w:rPr>
-          <w:rFonts w:ascii="Times New Roman" w:hAnsi="Times New Roman" w:cs="Times New Roman"/>
-        </w:rPr>
-        <w:t>valueExpression</w:t>
-      </w:r>
-      <w:proofErr w:type="spellEnd"/>
-      <w:r>
-        <w:rPr>
-          <w:rFonts w:ascii="Times New Roman" w:hAnsi="Times New Roman" w:cs="Times New Roman"/>
-        </w:rPr>
-        <w:t>: "</w:t>
-      </w:r>
-      <w:proofErr w:type="gramStart"/>
-      <w:r>
-        <w:rPr>
-          <w:rFonts w:ascii="Times New Roman" w:hAnsi="Times New Roman" w:cs="Times New Roman"/>
-        </w:rPr>
-        <w:t>random(</w:t>
-      </w:r>
-      <w:proofErr w:type="gramEnd"/>
-      <w:r>
-        <w:rPr>
-          <w:rFonts w:ascii="Times New Roman" w:hAnsi="Times New Roman" w:cs="Times New Roman"/>
-        </w:rPr>
-        <w:t>) * 360" // we use a random rotation, so that plants look different</w:t>
+        <w:t>valueExpression: "random() * 360" // we use a random rotation, so that plants look different</w:t>
       </w:r>
     </w:p>
     <w:p>
@@ -2815,49 +2418,11 @@
           <w:rFonts w:ascii="Times New Roman" w:hAnsi="Times New Roman" w:cs="Times New Roman"/>
         </w:rPr>
       </w:pPr>
-      <w:proofErr w:type="spellStart"/>
-      <w:proofErr w:type="gramStart"/>
-      <w:r>
-        <w:rPr>
-          <w:rFonts w:ascii="Times New Roman" w:hAnsi="Times New Roman" w:cs="Times New Roman"/>
-        </w:rPr>
-        <w:t>map.addMany</w:t>
-      </w:r>
-      <w:proofErr w:type="spellEnd"/>
-      <w:proofErr w:type="gramEnd"/>
-      <w:r>
-        <w:rPr>
-          <w:rFonts w:ascii="Times New Roman" w:hAnsi="Times New Roman" w:cs="Times New Roman"/>
-        </w:rPr>
-        <w:t>([</w:t>
-      </w:r>
-      <w:proofErr w:type="spellStart"/>
-      <w:r>
-        <w:rPr>
-          <w:rFonts w:ascii="Times New Roman" w:hAnsi="Times New Roman" w:cs="Times New Roman"/>
-        </w:rPr>
-        <w:t>vegetationLayer</w:t>
-      </w:r>
-      <w:proofErr w:type="spellEnd"/>
-      <w:r>
-        <w:rPr>
-          <w:rFonts w:ascii="Times New Roman" w:hAnsi="Times New Roman" w:cs="Times New Roman"/>
-        </w:rPr>
-        <w:t xml:space="preserve">, </w:t>
-      </w:r>
-      <w:proofErr w:type="spellStart"/>
-      <w:r>
-        <w:rPr>
-          <w:rFonts w:ascii="Times New Roman" w:hAnsi="Times New Roman" w:cs="Times New Roman"/>
-        </w:rPr>
-        <w:t>SmokingProhibitedLayer</w:t>
-      </w:r>
-      <w:proofErr w:type="spellEnd"/>
-      <w:r>
-        <w:rPr>
-          <w:rFonts w:ascii="Times New Roman" w:hAnsi="Times New Roman" w:cs="Times New Roman"/>
-        </w:rPr>
-        <w:t>]);</w:t>
+      <w:r>
+        <w:rPr>
+          <w:rFonts w:ascii="Times New Roman" w:hAnsi="Times New Roman" w:cs="Times New Roman"/>
+        </w:rPr>
+        <w:t>map.addMany([vegetationLayer, SmokingProhibitedLayer]);</w:t>
       </w:r>
     </w:p>
     <w:p>
@@ -3308,7 +2873,6 @@
     <w:name w:val="Hyperlink"/>
     <w:basedOn w:val="a0"/>
     <w:uiPriority w:val="99"/>
-    <w:semiHidden/>
     <w:unhideWhenUsed/>
     <w:rsid w:val="0099336F"/>
     <w:rPr>
@@ -3326,6 +2890,18 @@
     <w:rPr>
       <w:color w:val="954F72" w:themeColor="followedHyperlink"/>
       <w:u w:val="single"/>
+    </w:rPr>
+  </w:style>
+  <w:style w:type="character" w:styleId="a5">
+    <w:name w:val="Unresolved Mention"/>
+    <w:basedOn w:val="a0"/>
+    <w:uiPriority w:val="99"/>
+    <w:semiHidden/>
+    <w:unhideWhenUsed/>
+    <w:rsid w:val="00BE6A8D"/>
+    <w:rPr>
+      <w:color w:val="605E5C"/>
+      <w:shd w:val="clear" w:color="auto" w:fill="E1DFDD"/>
     </w:rPr>
   </w:style>
 </w:styles>
